--- a/documentation/Streamlit Python Project - Git x AzureDevops.docx
+++ b/documentation/Streamlit Python Project - Git x AzureDevops.docx
@@ -1296,15 +1296,13 @@
             </w:rPr>
             <w:fldChar w:fldCharType="separate"/>
           </w:r>
-          <w:hyperlink w:anchor="_Toc182820015" w:history="1">
+          <w:hyperlink w:anchor="_Toc182824987" w:history="1">
             <w:r>
               <w:rPr>
                 <w:rStyle w:val="Hyperlink"/>
-                <w:rFonts w:ascii="Calibri" w:hAnsi="Calibri" w:cs="Calibri"/>
                 <w:noProof/>
-                <w:lang w:val="en-IE"/>
               </w:rPr>
-              <w:t>1. Overview</w:t>
+              <w:t>1. Push the Git Code to AzureDevops</w:t>
             </w:r>
             <w:r>
               <w:rPr>
@@ -1325,7 +1323,382 @@
                 <w:noProof/>
                 <w:webHidden/>
               </w:rPr>
-              <w:instrText xml:space="preserve"> PAGEREF _Toc182820015 \h </w:instrText>
+              <w:instrText xml:space="preserve"> PAGEREF _Toc182824987 \h </w:instrText>
+            </w:r>
+            <w:r>
+              <w:rPr>
+                <w:noProof/>
+                <w:webHidden/>
+              </w:rPr>
+            </w:r>
+            <w:r>
+              <w:rPr>
+                <w:noProof/>
+                <w:webHidden/>
+              </w:rPr>
+              <w:fldChar w:fldCharType="separate"/>
+            </w:r>
+            <w:r>
+              <w:rPr>
+                <w:noProof/>
+                <w:webHidden/>
+              </w:rPr>
+              <w:t>1</w:t>
+            </w:r>
+            <w:r>
+              <w:rPr>
+                <w:noProof/>
+                <w:webHidden/>
+              </w:rPr>
+              <w:fldChar w:fldCharType="end"/>
+            </w:r>
+          </w:hyperlink>
+        </w:p>
+        <w:p>
+          <w:pPr>
+            <w:pStyle w:val="TOC2"/>
+            <w:tabs>
+              <w:tab w:val="right" w:leader="dot" w:pos="10790"/>
+            </w:tabs>
+            <w:rPr>
+              <w:rFonts w:asciiTheme="minorHAnsi" w:eastAsiaTheme="minorEastAsia" w:hAnsiTheme="minorHAnsi" w:cstheme="minorBidi"/>
+              <w:noProof/>
+              <w:kern w:val="2"/>
+              <w:sz w:val="24"/>
+              <w:szCs w:val="24"/>
+              <w:lang w:val="en-IE" w:eastAsia="en-IE"/>
+              <w14:ligatures w14:val="standardContextual"/>
+            </w:rPr>
+          </w:pPr>
+          <w:hyperlink w:anchor="_Toc182824988" w:history="1">
+            <w:r>
+              <w:rPr>
+                <w:rStyle w:val="Hyperlink"/>
+                <w:noProof/>
+                <w:lang w:val="en-IE"/>
+              </w:rPr>
+              <w:t>Step 1: Generate a New GitHub Personal Access Token (PAT)</w:t>
+            </w:r>
+            <w:r>
+              <w:rPr>
+                <w:noProof/>
+                <w:webHidden/>
+              </w:rPr>
+              <w:tab/>
+            </w:r>
+            <w:r>
+              <w:rPr>
+                <w:noProof/>
+                <w:webHidden/>
+              </w:rPr>
+              <w:fldChar w:fldCharType="begin"/>
+            </w:r>
+            <w:r>
+              <w:rPr>
+                <w:noProof/>
+                <w:webHidden/>
+              </w:rPr>
+              <w:instrText xml:space="preserve"> PAGEREF _Toc182824988 \h </w:instrText>
+            </w:r>
+            <w:r>
+              <w:rPr>
+                <w:noProof/>
+                <w:webHidden/>
+              </w:rPr>
+            </w:r>
+            <w:r>
+              <w:rPr>
+                <w:noProof/>
+                <w:webHidden/>
+              </w:rPr>
+              <w:fldChar w:fldCharType="separate"/>
+            </w:r>
+            <w:r>
+              <w:rPr>
+                <w:noProof/>
+                <w:webHidden/>
+              </w:rPr>
+              <w:t>1</w:t>
+            </w:r>
+            <w:r>
+              <w:rPr>
+                <w:noProof/>
+                <w:webHidden/>
+              </w:rPr>
+              <w:fldChar w:fldCharType="end"/>
+            </w:r>
+          </w:hyperlink>
+        </w:p>
+        <w:p>
+          <w:pPr>
+            <w:pStyle w:val="TOC2"/>
+            <w:tabs>
+              <w:tab w:val="right" w:leader="dot" w:pos="10790"/>
+            </w:tabs>
+            <w:rPr>
+              <w:rFonts w:asciiTheme="minorHAnsi" w:eastAsiaTheme="minorEastAsia" w:hAnsiTheme="minorHAnsi" w:cstheme="minorBidi"/>
+              <w:noProof/>
+              <w:kern w:val="2"/>
+              <w:sz w:val="24"/>
+              <w:szCs w:val="24"/>
+              <w:lang w:val="en-IE" w:eastAsia="en-IE"/>
+              <w14:ligatures w14:val="standardContextual"/>
+            </w:rPr>
+          </w:pPr>
+          <w:hyperlink w:anchor="_Toc182824989" w:history="1">
+            <w:r>
+              <w:rPr>
+                <w:rStyle w:val="Hyperlink"/>
+                <w:noProof/>
+                <w:lang w:val="en-IE"/>
+              </w:rPr>
+              <w:t>Step 3: Set Up Your New Project and Repository in Azure DevOps</w:t>
+            </w:r>
+            <w:r>
+              <w:rPr>
+                <w:noProof/>
+                <w:webHidden/>
+              </w:rPr>
+              <w:tab/>
+            </w:r>
+            <w:r>
+              <w:rPr>
+                <w:noProof/>
+                <w:webHidden/>
+              </w:rPr>
+              <w:fldChar w:fldCharType="begin"/>
+            </w:r>
+            <w:r>
+              <w:rPr>
+                <w:noProof/>
+                <w:webHidden/>
+              </w:rPr>
+              <w:instrText xml:space="preserve"> PAGEREF _Toc182824989 \h </w:instrText>
+            </w:r>
+            <w:r>
+              <w:rPr>
+                <w:noProof/>
+                <w:webHidden/>
+              </w:rPr>
+            </w:r>
+            <w:r>
+              <w:rPr>
+                <w:noProof/>
+                <w:webHidden/>
+              </w:rPr>
+              <w:fldChar w:fldCharType="separate"/>
+            </w:r>
+            <w:r>
+              <w:rPr>
+                <w:noProof/>
+                <w:webHidden/>
+              </w:rPr>
+              <w:t>1</w:t>
+            </w:r>
+            <w:r>
+              <w:rPr>
+                <w:noProof/>
+                <w:webHidden/>
+              </w:rPr>
+              <w:fldChar w:fldCharType="end"/>
+            </w:r>
+          </w:hyperlink>
+        </w:p>
+        <w:p>
+          <w:pPr>
+            <w:pStyle w:val="TOC2"/>
+            <w:tabs>
+              <w:tab w:val="right" w:leader="dot" w:pos="10790"/>
+            </w:tabs>
+            <w:rPr>
+              <w:rFonts w:asciiTheme="minorHAnsi" w:eastAsiaTheme="minorEastAsia" w:hAnsiTheme="minorHAnsi" w:cstheme="minorBidi"/>
+              <w:noProof/>
+              <w:kern w:val="2"/>
+              <w:sz w:val="24"/>
+              <w:szCs w:val="24"/>
+              <w:lang w:val="en-IE" w:eastAsia="en-IE"/>
+              <w14:ligatures w14:val="standardContextual"/>
+            </w:rPr>
+          </w:pPr>
+          <w:hyperlink w:anchor="_Toc182824990" w:history="1">
+            <w:r>
+              <w:rPr>
+                <w:rStyle w:val="Hyperlink"/>
+                <w:noProof/>
+                <w:lang w:val="en-IE"/>
+              </w:rPr>
+              <w:t>Step 4: Add Azure DevOps as a Remote in Your Local Git Repository</w:t>
+            </w:r>
+            <w:r>
+              <w:rPr>
+                <w:noProof/>
+                <w:webHidden/>
+              </w:rPr>
+              <w:tab/>
+            </w:r>
+            <w:r>
+              <w:rPr>
+                <w:noProof/>
+                <w:webHidden/>
+              </w:rPr>
+              <w:fldChar w:fldCharType="begin"/>
+            </w:r>
+            <w:r>
+              <w:rPr>
+                <w:noProof/>
+                <w:webHidden/>
+              </w:rPr>
+              <w:instrText xml:space="preserve"> PAGEREF _Toc182824990 \h </w:instrText>
+            </w:r>
+            <w:r>
+              <w:rPr>
+                <w:noProof/>
+                <w:webHidden/>
+              </w:rPr>
+            </w:r>
+            <w:r>
+              <w:rPr>
+                <w:noProof/>
+                <w:webHidden/>
+              </w:rPr>
+              <w:fldChar w:fldCharType="separate"/>
+            </w:r>
+            <w:r>
+              <w:rPr>
+                <w:noProof/>
+                <w:webHidden/>
+              </w:rPr>
+              <w:t>1</w:t>
+            </w:r>
+            <w:r>
+              <w:rPr>
+                <w:noProof/>
+                <w:webHidden/>
+              </w:rPr>
+              <w:fldChar w:fldCharType="end"/>
+            </w:r>
+          </w:hyperlink>
+        </w:p>
+        <w:p>
+          <w:pPr>
+            <w:pStyle w:val="TOC2"/>
+            <w:tabs>
+              <w:tab w:val="right" w:leader="dot" w:pos="10790"/>
+            </w:tabs>
+            <w:rPr>
+              <w:rFonts w:asciiTheme="minorHAnsi" w:eastAsiaTheme="minorEastAsia" w:hAnsiTheme="minorHAnsi" w:cstheme="minorBidi"/>
+              <w:noProof/>
+              <w:kern w:val="2"/>
+              <w:sz w:val="24"/>
+              <w:szCs w:val="24"/>
+              <w:lang w:val="en-IE" w:eastAsia="en-IE"/>
+              <w14:ligatures w14:val="standardContextual"/>
+            </w:rPr>
+          </w:pPr>
+          <w:hyperlink w:anchor="_Toc182824991" w:history="1">
+            <w:r>
+              <w:rPr>
+                <w:rStyle w:val="Hyperlink"/>
+                <w:noProof/>
+                <w:lang w:val="en-IE"/>
+              </w:rPr>
+              <w:t>Step 5: Push Your Code to Azure DevOps</w:t>
+            </w:r>
+            <w:r>
+              <w:rPr>
+                <w:noProof/>
+                <w:webHidden/>
+              </w:rPr>
+              <w:tab/>
+            </w:r>
+            <w:r>
+              <w:rPr>
+                <w:noProof/>
+                <w:webHidden/>
+              </w:rPr>
+              <w:fldChar w:fldCharType="begin"/>
+            </w:r>
+            <w:r>
+              <w:rPr>
+                <w:noProof/>
+                <w:webHidden/>
+              </w:rPr>
+              <w:instrText xml:space="preserve"> PAGEREF _Toc182824991 \h </w:instrText>
+            </w:r>
+            <w:r>
+              <w:rPr>
+                <w:noProof/>
+                <w:webHidden/>
+              </w:rPr>
+            </w:r>
+            <w:r>
+              <w:rPr>
+                <w:noProof/>
+                <w:webHidden/>
+              </w:rPr>
+              <w:fldChar w:fldCharType="separate"/>
+            </w:r>
+            <w:r>
+              <w:rPr>
+                <w:noProof/>
+                <w:webHidden/>
+              </w:rPr>
+              <w:t>1</w:t>
+            </w:r>
+            <w:r>
+              <w:rPr>
+                <w:noProof/>
+                <w:webHidden/>
+              </w:rPr>
+              <w:fldChar w:fldCharType="end"/>
+            </w:r>
+          </w:hyperlink>
+        </w:p>
+        <w:p>
+          <w:pPr>
+            <w:pStyle w:val="TOC2"/>
+            <w:tabs>
+              <w:tab w:val="right" w:leader="dot" w:pos="10790"/>
+            </w:tabs>
+            <w:rPr>
+              <w:rFonts w:asciiTheme="minorHAnsi" w:eastAsiaTheme="minorEastAsia" w:hAnsiTheme="minorHAnsi" w:cstheme="minorBidi"/>
+              <w:noProof/>
+              <w:kern w:val="2"/>
+              <w:sz w:val="24"/>
+              <w:szCs w:val="24"/>
+              <w:lang w:val="en-IE" w:eastAsia="en-IE"/>
+              <w14:ligatures w14:val="standardContextual"/>
+            </w:rPr>
+          </w:pPr>
+          <w:hyperlink w:anchor="_Toc182824992" w:history="1">
+            <w:r>
+              <w:rPr>
+                <w:rStyle w:val="Hyperlink"/>
+                <w:noProof/>
+                <w:lang w:val="en-IE"/>
+              </w:rPr>
+              <w:t>Step 6: Verify in Azure DevOps</w:t>
+            </w:r>
+            <w:r>
+              <w:rPr>
+                <w:noProof/>
+                <w:webHidden/>
+              </w:rPr>
+              <w:tab/>
+            </w:r>
+            <w:r>
+              <w:rPr>
+                <w:noProof/>
+                <w:webHidden/>
+              </w:rPr>
+              <w:fldChar w:fldCharType="begin"/>
+            </w:r>
+            <w:r>
+              <w:rPr>
+                <w:noProof/>
+                <w:webHidden/>
+              </w:rPr>
+              <w:instrText xml:space="preserve"> PAGEREF _Toc182824992 \h </w:instrText>
             </w:r>
             <w:r>
               <w:rPr>
@@ -1372,2227 +1745,7 @@
               <w14:ligatures w14:val="standardContextual"/>
             </w:rPr>
           </w:pPr>
-          <w:hyperlink w:anchor="_Toc182820016" w:history="1">
-            <w:r>
-              <w:rPr>
-                <w:rStyle w:val="Hyperlink"/>
-                <w:rFonts w:ascii="Calibri" w:hAnsi="Calibri" w:cs="Calibri"/>
-                <w:noProof/>
-                <w:lang w:val="en-IE"/>
-              </w:rPr>
-              <w:t>2. Installation Instructions</w:t>
-            </w:r>
-            <w:r>
-              <w:rPr>
-                <w:noProof/>
-                <w:webHidden/>
-              </w:rPr>
-              <w:tab/>
-            </w:r>
-            <w:r>
-              <w:rPr>
-                <w:noProof/>
-                <w:webHidden/>
-              </w:rPr>
-              <w:fldChar w:fldCharType="begin"/>
-            </w:r>
-            <w:r>
-              <w:rPr>
-                <w:noProof/>
-                <w:webHidden/>
-              </w:rPr>
-              <w:instrText xml:space="preserve"> PAGEREF _Toc182820016 \h </w:instrText>
-            </w:r>
-            <w:r>
-              <w:rPr>
-                <w:noProof/>
-                <w:webHidden/>
-              </w:rPr>
-            </w:r>
-            <w:r>
-              <w:rPr>
-                <w:noProof/>
-                <w:webHidden/>
-              </w:rPr>
-              <w:fldChar w:fldCharType="separate"/>
-            </w:r>
-            <w:r>
-              <w:rPr>
-                <w:noProof/>
-                <w:webHidden/>
-              </w:rPr>
-              <w:t>1</w:t>
-            </w:r>
-            <w:r>
-              <w:rPr>
-                <w:noProof/>
-                <w:webHidden/>
-              </w:rPr>
-              <w:fldChar w:fldCharType="end"/>
-            </w:r>
-          </w:hyperlink>
-        </w:p>
-        <w:p>
-          <w:pPr>
-            <w:pStyle w:val="TOC2"/>
-            <w:tabs>
-              <w:tab w:val="right" w:leader="dot" w:pos="10790"/>
-            </w:tabs>
-            <w:rPr>
-              <w:rFonts w:asciiTheme="minorHAnsi" w:eastAsiaTheme="minorEastAsia" w:hAnsiTheme="minorHAnsi" w:cstheme="minorBidi"/>
-              <w:noProof/>
-              <w:kern w:val="2"/>
-              <w:sz w:val="24"/>
-              <w:szCs w:val="24"/>
-              <w:lang w:val="en-IE" w:eastAsia="en-IE"/>
-              <w14:ligatures w14:val="standardContextual"/>
-            </w:rPr>
-          </w:pPr>
-          <w:hyperlink w:anchor="_Toc182820017" w:history="1">
-            <w:r>
-              <w:rPr>
-                <w:rStyle w:val="Hyperlink"/>
-                <w:rFonts w:ascii="Calibri" w:hAnsi="Calibri" w:cs="Calibri"/>
-                <w:noProof/>
-                <w:lang w:val="en-IE"/>
-              </w:rPr>
-              <w:t>2.1 Choose an Installation Directory:</w:t>
-            </w:r>
-            <w:r>
-              <w:rPr>
-                <w:noProof/>
-                <w:webHidden/>
-              </w:rPr>
-              <w:tab/>
-            </w:r>
-            <w:r>
-              <w:rPr>
-                <w:noProof/>
-                <w:webHidden/>
-              </w:rPr>
-              <w:fldChar w:fldCharType="begin"/>
-            </w:r>
-            <w:r>
-              <w:rPr>
-                <w:noProof/>
-                <w:webHidden/>
-              </w:rPr>
-              <w:instrText xml:space="preserve"> PAGEREF _Toc182820017 \h </w:instrText>
-            </w:r>
-            <w:r>
-              <w:rPr>
-                <w:noProof/>
-                <w:webHidden/>
-              </w:rPr>
-            </w:r>
-            <w:r>
-              <w:rPr>
-                <w:noProof/>
-                <w:webHidden/>
-              </w:rPr>
-              <w:fldChar w:fldCharType="separate"/>
-            </w:r>
-            <w:r>
-              <w:rPr>
-                <w:noProof/>
-                <w:webHidden/>
-              </w:rPr>
-              <w:t>1</w:t>
-            </w:r>
-            <w:r>
-              <w:rPr>
-                <w:noProof/>
-                <w:webHidden/>
-              </w:rPr>
-              <w:fldChar w:fldCharType="end"/>
-            </w:r>
-          </w:hyperlink>
-        </w:p>
-        <w:p>
-          <w:pPr>
-            <w:pStyle w:val="TOC3"/>
-            <w:tabs>
-              <w:tab w:val="right" w:leader="dot" w:pos="10790"/>
-            </w:tabs>
-            <w:rPr>
-              <w:rFonts w:asciiTheme="minorHAnsi" w:eastAsiaTheme="minorEastAsia" w:hAnsiTheme="minorHAnsi" w:cstheme="minorBidi"/>
-              <w:noProof/>
-              <w:kern w:val="2"/>
-              <w:sz w:val="24"/>
-              <w:szCs w:val="24"/>
-              <w:lang w:val="en-IE" w:eastAsia="en-IE"/>
-              <w14:ligatures w14:val="standardContextual"/>
-            </w:rPr>
-          </w:pPr>
-          <w:hyperlink w:anchor="_Toc182820018" w:history="1">
-            <w:r>
-              <w:rPr>
-                <w:rStyle w:val="Hyperlink"/>
-                <w:rFonts w:ascii="Calibri" w:hAnsi="Calibri" w:cs="Calibri"/>
-                <w:noProof/>
-              </w:rPr>
-              <w:t>2.1.1 Decide where you want the application files to be installed</w:t>
-            </w:r>
-            <w:r>
-              <w:rPr>
-                <w:rStyle w:val="Hyperlink"/>
-                <w:rFonts w:ascii="Calibri" w:hAnsi="Calibri" w:cs="Calibri"/>
-                <w:noProof/>
-                <w:lang w:val="en-IE"/>
-              </w:rPr>
-              <w:t>.</w:t>
-            </w:r>
-            <w:r>
-              <w:rPr>
-                <w:noProof/>
-                <w:webHidden/>
-              </w:rPr>
-              <w:tab/>
-            </w:r>
-            <w:r>
-              <w:rPr>
-                <w:noProof/>
-                <w:webHidden/>
-              </w:rPr>
-              <w:fldChar w:fldCharType="begin"/>
-            </w:r>
-            <w:r>
-              <w:rPr>
-                <w:noProof/>
-                <w:webHidden/>
-              </w:rPr>
-              <w:instrText xml:space="preserve"> PAGEREF _Toc182820018 \h </w:instrText>
-            </w:r>
-            <w:r>
-              <w:rPr>
-                <w:noProof/>
-                <w:webHidden/>
-              </w:rPr>
-            </w:r>
-            <w:r>
-              <w:rPr>
-                <w:noProof/>
-                <w:webHidden/>
-              </w:rPr>
-              <w:fldChar w:fldCharType="separate"/>
-            </w:r>
-            <w:r>
-              <w:rPr>
-                <w:noProof/>
-                <w:webHidden/>
-              </w:rPr>
-              <w:t>1</w:t>
-            </w:r>
-            <w:r>
-              <w:rPr>
-                <w:noProof/>
-                <w:webHidden/>
-              </w:rPr>
-              <w:fldChar w:fldCharType="end"/>
-            </w:r>
-          </w:hyperlink>
-        </w:p>
-        <w:p>
-          <w:pPr>
-            <w:pStyle w:val="TOC3"/>
-            <w:tabs>
-              <w:tab w:val="right" w:leader="dot" w:pos="10790"/>
-            </w:tabs>
-            <w:rPr>
-              <w:rFonts w:asciiTheme="minorHAnsi" w:eastAsiaTheme="minorEastAsia" w:hAnsiTheme="minorHAnsi" w:cstheme="minorBidi"/>
-              <w:noProof/>
-              <w:kern w:val="2"/>
-              <w:sz w:val="24"/>
-              <w:szCs w:val="24"/>
-              <w:lang w:val="en-IE" w:eastAsia="en-IE"/>
-              <w14:ligatures w14:val="standardContextual"/>
-            </w:rPr>
-          </w:pPr>
-          <w:hyperlink w:anchor="_Toc182820019" w:history="1">
-            <w:r>
-              <w:rPr>
-                <w:rStyle w:val="Hyperlink"/>
-                <w:rFonts w:ascii="Calibri" w:hAnsi="Calibri" w:cs="Calibri"/>
-                <w:noProof/>
-                <w:lang w:val="en-IE"/>
-              </w:rPr>
-              <w:t>2.1.2 Move and Extract the ZIP Folder:</w:t>
-            </w:r>
-            <w:r>
-              <w:rPr>
-                <w:noProof/>
-                <w:webHidden/>
-              </w:rPr>
-              <w:tab/>
-            </w:r>
-            <w:r>
-              <w:rPr>
-                <w:noProof/>
-                <w:webHidden/>
-              </w:rPr>
-              <w:fldChar w:fldCharType="begin"/>
-            </w:r>
-            <w:r>
-              <w:rPr>
-                <w:noProof/>
-                <w:webHidden/>
-              </w:rPr>
-              <w:instrText xml:space="preserve"> PAGEREF _Toc182820019 \h </w:instrText>
-            </w:r>
-            <w:r>
-              <w:rPr>
-                <w:noProof/>
-                <w:webHidden/>
-              </w:rPr>
-            </w:r>
-            <w:r>
-              <w:rPr>
-                <w:noProof/>
-                <w:webHidden/>
-              </w:rPr>
-              <w:fldChar w:fldCharType="separate"/>
-            </w:r>
-            <w:r>
-              <w:rPr>
-                <w:noProof/>
-                <w:webHidden/>
-              </w:rPr>
-              <w:t>1</w:t>
-            </w:r>
-            <w:r>
-              <w:rPr>
-                <w:noProof/>
-                <w:webHidden/>
-              </w:rPr>
-              <w:fldChar w:fldCharType="end"/>
-            </w:r>
-          </w:hyperlink>
-        </w:p>
-        <w:p>
-          <w:pPr>
-            <w:pStyle w:val="TOC3"/>
-            <w:tabs>
-              <w:tab w:val="right" w:leader="dot" w:pos="10790"/>
-            </w:tabs>
-            <w:rPr>
-              <w:rFonts w:asciiTheme="minorHAnsi" w:eastAsiaTheme="minorEastAsia" w:hAnsiTheme="minorHAnsi" w:cstheme="minorBidi"/>
-              <w:noProof/>
-              <w:kern w:val="2"/>
-              <w:sz w:val="24"/>
-              <w:szCs w:val="24"/>
-              <w:lang w:val="en-IE" w:eastAsia="en-IE"/>
-              <w14:ligatures w14:val="standardContextual"/>
-            </w:rPr>
-          </w:pPr>
-          <w:hyperlink w:anchor="_Toc182820020" w:history="1">
-            <w:r>
-              <w:rPr>
-                <w:rStyle w:val="Hyperlink"/>
-                <w:rFonts w:ascii="Calibri" w:hAnsi="Calibri" w:cs="Calibri"/>
-                <w:noProof/>
-                <w:lang w:val="en-IE"/>
-              </w:rPr>
-              <w:t>2.2.3 Navigate to the Extracted Folder:</w:t>
-            </w:r>
-            <w:r>
-              <w:rPr>
-                <w:noProof/>
-                <w:webHidden/>
-              </w:rPr>
-              <w:tab/>
-            </w:r>
-            <w:r>
-              <w:rPr>
-                <w:noProof/>
-                <w:webHidden/>
-              </w:rPr>
-              <w:fldChar w:fldCharType="begin"/>
-            </w:r>
-            <w:r>
-              <w:rPr>
-                <w:noProof/>
-                <w:webHidden/>
-              </w:rPr>
-              <w:instrText xml:space="preserve"> PAGEREF _Toc182820020 \h </w:instrText>
-            </w:r>
-            <w:r>
-              <w:rPr>
-                <w:noProof/>
-                <w:webHidden/>
-              </w:rPr>
-            </w:r>
-            <w:r>
-              <w:rPr>
-                <w:noProof/>
-                <w:webHidden/>
-              </w:rPr>
-              <w:fldChar w:fldCharType="separate"/>
-            </w:r>
-            <w:r>
-              <w:rPr>
-                <w:noProof/>
-                <w:webHidden/>
-              </w:rPr>
-              <w:t>1</w:t>
-            </w:r>
-            <w:r>
-              <w:rPr>
-                <w:noProof/>
-                <w:webHidden/>
-              </w:rPr>
-              <w:fldChar w:fldCharType="end"/>
-            </w:r>
-          </w:hyperlink>
-        </w:p>
-        <w:p>
-          <w:pPr>
-            <w:pStyle w:val="TOC1"/>
-            <w:tabs>
-              <w:tab w:val="right" w:leader="dot" w:pos="10790"/>
-            </w:tabs>
-            <w:rPr>
-              <w:rFonts w:asciiTheme="minorHAnsi" w:eastAsiaTheme="minorEastAsia" w:hAnsiTheme="minorHAnsi" w:cstheme="minorBidi"/>
-              <w:noProof/>
-              <w:kern w:val="2"/>
-              <w:sz w:val="24"/>
-              <w:szCs w:val="24"/>
-              <w:lang w:val="en-IE" w:eastAsia="en-IE"/>
-              <w14:ligatures w14:val="standardContextual"/>
-            </w:rPr>
-          </w:pPr>
-          <w:hyperlink w:anchor="_Toc182820021" w:history="1">
-            <w:r>
-              <w:rPr>
-                <w:rStyle w:val="Hyperlink"/>
-                <w:rFonts w:ascii="Calibri" w:hAnsi="Calibri" w:cs="Calibri"/>
-                <w:noProof/>
-                <w:lang w:val="en-IE"/>
-              </w:rPr>
-              <w:t>3. Installing Python:</w:t>
-            </w:r>
-            <w:r>
-              <w:rPr>
-                <w:noProof/>
-                <w:webHidden/>
-              </w:rPr>
-              <w:tab/>
-            </w:r>
-            <w:r>
-              <w:rPr>
-                <w:noProof/>
-                <w:webHidden/>
-              </w:rPr>
-              <w:fldChar w:fldCharType="begin"/>
-            </w:r>
-            <w:r>
-              <w:rPr>
-                <w:noProof/>
-                <w:webHidden/>
-              </w:rPr>
-              <w:instrText xml:space="preserve"> PAGEREF _Toc182820021 \h </w:instrText>
-            </w:r>
-            <w:r>
-              <w:rPr>
-                <w:noProof/>
-                <w:webHidden/>
-              </w:rPr>
-            </w:r>
-            <w:r>
-              <w:rPr>
-                <w:noProof/>
-                <w:webHidden/>
-              </w:rPr>
-              <w:fldChar w:fldCharType="separate"/>
-            </w:r>
-            <w:r>
-              <w:rPr>
-                <w:noProof/>
-                <w:webHidden/>
-              </w:rPr>
-              <w:t>1</w:t>
-            </w:r>
-            <w:r>
-              <w:rPr>
-                <w:noProof/>
-                <w:webHidden/>
-              </w:rPr>
-              <w:fldChar w:fldCharType="end"/>
-            </w:r>
-          </w:hyperlink>
-        </w:p>
-        <w:p>
-          <w:pPr>
-            <w:pStyle w:val="TOC1"/>
-            <w:tabs>
-              <w:tab w:val="right" w:leader="dot" w:pos="10790"/>
-            </w:tabs>
-            <w:rPr>
-              <w:rFonts w:asciiTheme="minorHAnsi" w:eastAsiaTheme="minorEastAsia" w:hAnsiTheme="minorHAnsi" w:cstheme="minorBidi"/>
-              <w:noProof/>
-              <w:kern w:val="2"/>
-              <w:sz w:val="24"/>
-              <w:szCs w:val="24"/>
-              <w:lang w:val="en-IE" w:eastAsia="en-IE"/>
-              <w14:ligatures w14:val="standardContextual"/>
-            </w:rPr>
-          </w:pPr>
-          <w:hyperlink w:anchor="_Toc182820022" w:history="1">
-            <w:r>
-              <w:rPr>
-                <w:rStyle w:val="Hyperlink"/>
-                <w:rFonts w:ascii="Calibri" w:hAnsi="Calibri" w:cs="Calibri"/>
-                <w:noProof/>
-                <w:lang w:val="en-IE"/>
-              </w:rPr>
-              <w:t>4 Set up the Config.toml and Screts.toml file</w:t>
-            </w:r>
-            <w:r>
-              <w:rPr>
-                <w:noProof/>
-                <w:webHidden/>
-              </w:rPr>
-              <w:tab/>
-            </w:r>
-            <w:r>
-              <w:rPr>
-                <w:noProof/>
-                <w:webHidden/>
-              </w:rPr>
-              <w:fldChar w:fldCharType="begin"/>
-            </w:r>
-            <w:r>
-              <w:rPr>
-                <w:noProof/>
-                <w:webHidden/>
-              </w:rPr>
-              <w:instrText xml:space="preserve"> PAGEREF _Toc182820022 \h </w:instrText>
-            </w:r>
-            <w:r>
-              <w:rPr>
-                <w:noProof/>
-                <w:webHidden/>
-              </w:rPr>
-            </w:r>
-            <w:r>
-              <w:rPr>
-                <w:noProof/>
-                <w:webHidden/>
-              </w:rPr>
-              <w:fldChar w:fldCharType="separate"/>
-            </w:r>
-            <w:r>
-              <w:rPr>
-                <w:noProof/>
-                <w:webHidden/>
-              </w:rPr>
-              <w:t>2</w:t>
-            </w:r>
-            <w:r>
-              <w:rPr>
-                <w:noProof/>
-                <w:webHidden/>
-              </w:rPr>
-              <w:fldChar w:fldCharType="end"/>
-            </w:r>
-          </w:hyperlink>
-        </w:p>
-        <w:p>
-          <w:pPr>
-            <w:pStyle w:val="TOC2"/>
-            <w:tabs>
-              <w:tab w:val="right" w:leader="dot" w:pos="10790"/>
-            </w:tabs>
-            <w:rPr>
-              <w:rFonts w:asciiTheme="minorHAnsi" w:eastAsiaTheme="minorEastAsia" w:hAnsiTheme="minorHAnsi" w:cstheme="minorBidi"/>
-              <w:noProof/>
-              <w:kern w:val="2"/>
-              <w:sz w:val="24"/>
-              <w:szCs w:val="24"/>
-              <w:lang w:val="en-IE" w:eastAsia="en-IE"/>
-              <w14:ligatures w14:val="standardContextual"/>
-            </w:rPr>
-          </w:pPr>
-          <w:hyperlink w:anchor="_Toc182820023" w:history="1">
-            <w:r>
-              <w:rPr>
-                <w:rStyle w:val="Hyperlink"/>
-                <w:rFonts w:ascii="Calibri" w:hAnsi="Calibri" w:cs="Calibri"/>
-                <w:noProof/>
-                <w:lang w:val="en-IE"/>
-              </w:rPr>
-              <w:t>4.1 Open the secrets.toml file.</w:t>
-            </w:r>
-            <w:r>
-              <w:rPr>
-                <w:noProof/>
-                <w:webHidden/>
-              </w:rPr>
-              <w:tab/>
-            </w:r>
-            <w:r>
-              <w:rPr>
-                <w:noProof/>
-                <w:webHidden/>
-              </w:rPr>
-              <w:fldChar w:fldCharType="begin"/>
-            </w:r>
-            <w:r>
-              <w:rPr>
-                <w:noProof/>
-                <w:webHidden/>
-              </w:rPr>
-              <w:instrText xml:space="preserve"> PAGEREF _Toc182820023 \h </w:instrText>
-            </w:r>
-            <w:r>
-              <w:rPr>
-                <w:noProof/>
-                <w:webHidden/>
-              </w:rPr>
-            </w:r>
-            <w:r>
-              <w:rPr>
-                <w:noProof/>
-                <w:webHidden/>
-              </w:rPr>
-              <w:fldChar w:fldCharType="separate"/>
-            </w:r>
-            <w:r>
-              <w:rPr>
-                <w:noProof/>
-                <w:webHidden/>
-              </w:rPr>
-              <w:t>2</w:t>
-            </w:r>
-            <w:r>
-              <w:rPr>
-                <w:noProof/>
-                <w:webHidden/>
-              </w:rPr>
-              <w:fldChar w:fldCharType="end"/>
-            </w:r>
-          </w:hyperlink>
-        </w:p>
-        <w:p>
-          <w:pPr>
-            <w:pStyle w:val="TOC2"/>
-            <w:tabs>
-              <w:tab w:val="right" w:leader="dot" w:pos="10790"/>
-            </w:tabs>
-            <w:rPr>
-              <w:rFonts w:asciiTheme="minorHAnsi" w:eastAsiaTheme="minorEastAsia" w:hAnsiTheme="minorHAnsi" w:cstheme="minorBidi"/>
-              <w:noProof/>
-              <w:kern w:val="2"/>
-              <w:sz w:val="24"/>
-              <w:szCs w:val="24"/>
-              <w:lang w:val="en-IE" w:eastAsia="en-IE"/>
-              <w14:ligatures w14:val="standardContextual"/>
-            </w:rPr>
-          </w:pPr>
-          <w:hyperlink w:anchor="_Toc182820024" w:history="1">
-            <w:r>
-              <w:rPr>
-                <w:rStyle w:val="Hyperlink"/>
-                <w:rFonts w:ascii="Calibri" w:hAnsi="Calibri" w:cs="Calibri"/>
-                <w:noProof/>
-                <w:lang w:val="en-IE"/>
-              </w:rPr>
-              <w:t>4.2 Update the secrets_tla.toml</w:t>
-            </w:r>
-            <w:r>
-              <w:rPr>
-                <w:noProof/>
-                <w:webHidden/>
-              </w:rPr>
-              <w:tab/>
-            </w:r>
-            <w:r>
-              <w:rPr>
-                <w:noProof/>
-                <w:webHidden/>
-              </w:rPr>
-              <w:fldChar w:fldCharType="begin"/>
-            </w:r>
-            <w:r>
-              <w:rPr>
-                <w:noProof/>
-                <w:webHidden/>
-              </w:rPr>
-              <w:instrText xml:space="preserve"> PAGEREF _Toc182820024 \h </w:instrText>
-            </w:r>
-            <w:r>
-              <w:rPr>
-                <w:noProof/>
-                <w:webHidden/>
-              </w:rPr>
-            </w:r>
-            <w:r>
-              <w:rPr>
-                <w:noProof/>
-                <w:webHidden/>
-              </w:rPr>
-              <w:fldChar w:fldCharType="separate"/>
-            </w:r>
-            <w:r>
-              <w:rPr>
-                <w:noProof/>
-                <w:webHidden/>
-              </w:rPr>
-              <w:t>2</w:t>
-            </w:r>
-            <w:r>
-              <w:rPr>
-                <w:noProof/>
-                <w:webHidden/>
-              </w:rPr>
-              <w:fldChar w:fldCharType="end"/>
-            </w:r>
-          </w:hyperlink>
-        </w:p>
-        <w:p>
-          <w:pPr>
-            <w:pStyle w:val="TOC1"/>
-            <w:tabs>
-              <w:tab w:val="right" w:leader="dot" w:pos="10790"/>
-            </w:tabs>
-            <w:rPr>
-              <w:rFonts w:asciiTheme="minorHAnsi" w:eastAsiaTheme="minorEastAsia" w:hAnsiTheme="minorHAnsi" w:cstheme="minorBidi"/>
-              <w:noProof/>
-              <w:kern w:val="2"/>
-              <w:sz w:val="24"/>
-              <w:szCs w:val="24"/>
-              <w:lang w:val="en-IE" w:eastAsia="en-IE"/>
-              <w14:ligatures w14:val="standardContextual"/>
-            </w:rPr>
-          </w:pPr>
-          <w:hyperlink w:anchor="_Toc182820025" w:history="1">
-            <w:r>
-              <w:rPr>
-                <w:rStyle w:val="Hyperlink"/>
-                <w:rFonts w:ascii="Calibri" w:hAnsi="Calibri" w:cs="Calibri"/>
-                <w:noProof/>
-                <w:lang w:val="en-IE"/>
-              </w:rPr>
-              <w:t>5.Run the Setup Batch File:</w:t>
-            </w:r>
-            <w:r>
-              <w:rPr>
-                <w:noProof/>
-                <w:webHidden/>
-              </w:rPr>
-              <w:tab/>
-            </w:r>
-            <w:r>
-              <w:rPr>
-                <w:noProof/>
-                <w:webHidden/>
-              </w:rPr>
-              <w:fldChar w:fldCharType="begin"/>
-            </w:r>
-            <w:r>
-              <w:rPr>
-                <w:noProof/>
-                <w:webHidden/>
-              </w:rPr>
-              <w:instrText xml:space="preserve"> PAGEREF _Toc182820025 \h </w:instrText>
-            </w:r>
-            <w:r>
-              <w:rPr>
-                <w:noProof/>
-                <w:webHidden/>
-              </w:rPr>
-            </w:r>
-            <w:r>
-              <w:rPr>
-                <w:noProof/>
-                <w:webHidden/>
-              </w:rPr>
-              <w:fldChar w:fldCharType="separate"/>
-            </w:r>
-            <w:r>
-              <w:rPr>
-                <w:noProof/>
-                <w:webHidden/>
-              </w:rPr>
-              <w:t>3</w:t>
-            </w:r>
-            <w:r>
-              <w:rPr>
-                <w:noProof/>
-                <w:webHidden/>
-              </w:rPr>
-              <w:fldChar w:fldCharType="end"/>
-            </w:r>
-          </w:hyperlink>
-        </w:p>
-        <w:p>
-          <w:pPr>
-            <w:pStyle w:val="TOC1"/>
-            <w:tabs>
-              <w:tab w:val="right" w:leader="dot" w:pos="10790"/>
-            </w:tabs>
-            <w:rPr>
-              <w:rFonts w:asciiTheme="minorHAnsi" w:eastAsiaTheme="minorEastAsia" w:hAnsiTheme="minorHAnsi" w:cstheme="minorBidi"/>
-              <w:noProof/>
-              <w:kern w:val="2"/>
-              <w:sz w:val="24"/>
-              <w:szCs w:val="24"/>
-              <w:lang w:val="en-IE" w:eastAsia="en-IE"/>
-              <w14:ligatures w14:val="standardContextual"/>
-            </w:rPr>
-          </w:pPr>
-          <w:hyperlink w:anchor="_Toc182820026" w:history="1">
-            <w:r>
-              <w:rPr>
-                <w:rStyle w:val="Hyperlink"/>
-                <w:rFonts w:ascii="Calibri" w:hAnsi="Calibri" w:cs="Calibri"/>
-                <w:noProof/>
-                <w:lang w:val="en-IE"/>
-              </w:rPr>
-              <w:t>6. Access the Application:</w:t>
-            </w:r>
-            <w:r>
-              <w:rPr>
-                <w:noProof/>
-                <w:webHidden/>
-              </w:rPr>
-              <w:tab/>
-            </w:r>
-            <w:r>
-              <w:rPr>
-                <w:noProof/>
-                <w:webHidden/>
-              </w:rPr>
-              <w:fldChar w:fldCharType="begin"/>
-            </w:r>
-            <w:r>
-              <w:rPr>
-                <w:noProof/>
-                <w:webHidden/>
-              </w:rPr>
-              <w:instrText xml:space="preserve"> PAGEREF _Toc182820026 \h </w:instrText>
-            </w:r>
-            <w:r>
-              <w:rPr>
-                <w:noProof/>
-                <w:webHidden/>
-              </w:rPr>
-            </w:r>
-            <w:r>
-              <w:rPr>
-                <w:noProof/>
-                <w:webHidden/>
-              </w:rPr>
-              <w:fldChar w:fldCharType="separate"/>
-            </w:r>
-            <w:r>
-              <w:rPr>
-                <w:noProof/>
-                <w:webHidden/>
-              </w:rPr>
-              <w:t>3</w:t>
-            </w:r>
-            <w:r>
-              <w:rPr>
-                <w:noProof/>
-                <w:webHidden/>
-              </w:rPr>
-              <w:fldChar w:fldCharType="end"/>
-            </w:r>
-          </w:hyperlink>
-        </w:p>
-        <w:p>
-          <w:pPr>
-            <w:pStyle w:val="TOC1"/>
-            <w:tabs>
-              <w:tab w:val="right" w:leader="dot" w:pos="10790"/>
-            </w:tabs>
-            <w:rPr>
-              <w:rFonts w:asciiTheme="minorHAnsi" w:eastAsiaTheme="minorEastAsia" w:hAnsiTheme="minorHAnsi" w:cstheme="minorBidi"/>
-              <w:noProof/>
-              <w:kern w:val="2"/>
-              <w:sz w:val="24"/>
-              <w:szCs w:val="24"/>
-              <w:lang w:val="en-IE" w:eastAsia="en-IE"/>
-              <w14:ligatures w14:val="standardContextual"/>
-            </w:rPr>
-          </w:pPr>
-          <w:hyperlink w:anchor="_Toc182820027" w:history="1">
-            <w:r>
-              <w:rPr>
-                <w:rStyle w:val="Hyperlink"/>
-                <w:rFonts w:ascii="Calibri" w:hAnsi="Calibri" w:cs="Calibri"/>
-                <w:noProof/>
-                <w:lang w:val="en-IE"/>
-              </w:rPr>
-              <w:t>7. Setting Up of Streamlit Apps on Windows</w:t>
-            </w:r>
-            <w:r>
-              <w:rPr>
-                <w:noProof/>
-                <w:webHidden/>
-              </w:rPr>
-              <w:tab/>
-            </w:r>
-            <w:r>
-              <w:rPr>
-                <w:noProof/>
-                <w:webHidden/>
-              </w:rPr>
-              <w:fldChar w:fldCharType="begin"/>
-            </w:r>
-            <w:r>
-              <w:rPr>
-                <w:noProof/>
-                <w:webHidden/>
-              </w:rPr>
-              <w:instrText xml:space="preserve"> PAGEREF _Toc182820027 \h </w:instrText>
-            </w:r>
-            <w:r>
-              <w:rPr>
-                <w:noProof/>
-                <w:webHidden/>
-              </w:rPr>
-            </w:r>
-            <w:r>
-              <w:rPr>
-                <w:noProof/>
-                <w:webHidden/>
-              </w:rPr>
-              <w:fldChar w:fldCharType="separate"/>
-            </w:r>
-            <w:r>
-              <w:rPr>
-                <w:noProof/>
-                <w:webHidden/>
-              </w:rPr>
-              <w:t>3</w:t>
-            </w:r>
-            <w:r>
-              <w:rPr>
-                <w:noProof/>
-                <w:webHidden/>
-              </w:rPr>
-              <w:fldChar w:fldCharType="end"/>
-            </w:r>
-          </w:hyperlink>
-        </w:p>
-        <w:p>
-          <w:pPr>
-            <w:pStyle w:val="TOC2"/>
-            <w:tabs>
-              <w:tab w:val="right" w:leader="dot" w:pos="10790"/>
-            </w:tabs>
-            <w:rPr>
-              <w:rFonts w:asciiTheme="minorHAnsi" w:eastAsiaTheme="minorEastAsia" w:hAnsiTheme="minorHAnsi" w:cstheme="minorBidi"/>
-              <w:noProof/>
-              <w:kern w:val="2"/>
-              <w:sz w:val="24"/>
-              <w:szCs w:val="24"/>
-              <w:lang w:val="en-IE" w:eastAsia="en-IE"/>
-              <w14:ligatures w14:val="standardContextual"/>
-            </w:rPr>
-          </w:pPr>
-          <w:hyperlink w:anchor="_Toc182820028" w:history="1">
-            <w:r>
-              <w:rPr>
-                <w:rStyle w:val="Hyperlink"/>
-                <w:rFonts w:ascii="Calibri" w:hAnsi="Calibri" w:cs="Calibri"/>
-                <w:noProof/>
-                <w:lang w:val="en-IE"/>
-              </w:rPr>
-              <w:t>7.1 Step 1: Create a Batch Script to Run Streamlit Apps in the Background</w:t>
-            </w:r>
-            <w:r>
-              <w:rPr>
-                <w:noProof/>
-                <w:webHidden/>
-              </w:rPr>
-              <w:tab/>
-            </w:r>
-            <w:r>
-              <w:rPr>
-                <w:noProof/>
-                <w:webHidden/>
-              </w:rPr>
-              <w:fldChar w:fldCharType="begin"/>
-            </w:r>
-            <w:r>
-              <w:rPr>
-                <w:noProof/>
-                <w:webHidden/>
-              </w:rPr>
-              <w:instrText xml:space="preserve"> PAGEREF _Toc182820028 \h </w:instrText>
-            </w:r>
-            <w:r>
-              <w:rPr>
-                <w:noProof/>
-                <w:webHidden/>
-              </w:rPr>
-            </w:r>
-            <w:r>
-              <w:rPr>
-                <w:noProof/>
-                <w:webHidden/>
-              </w:rPr>
-              <w:fldChar w:fldCharType="separate"/>
-            </w:r>
-            <w:r>
-              <w:rPr>
-                <w:noProof/>
-                <w:webHidden/>
-              </w:rPr>
-              <w:t>3</w:t>
-            </w:r>
-            <w:r>
-              <w:rPr>
-                <w:noProof/>
-                <w:webHidden/>
-              </w:rPr>
-              <w:fldChar w:fldCharType="end"/>
-            </w:r>
-          </w:hyperlink>
-        </w:p>
-        <w:p>
-          <w:pPr>
-            <w:pStyle w:val="TOC3"/>
-            <w:tabs>
-              <w:tab w:val="right" w:leader="dot" w:pos="10790"/>
-            </w:tabs>
-            <w:rPr>
-              <w:rFonts w:asciiTheme="minorHAnsi" w:eastAsiaTheme="minorEastAsia" w:hAnsiTheme="minorHAnsi" w:cstheme="minorBidi"/>
-              <w:noProof/>
-              <w:kern w:val="2"/>
-              <w:sz w:val="24"/>
-              <w:szCs w:val="24"/>
-              <w:lang w:val="en-IE" w:eastAsia="en-IE"/>
-              <w14:ligatures w14:val="standardContextual"/>
-            </w:rPr>
-          </w:pPr>
-          <w:hyperlink w:anchor="_Toc182820029" w:history="1">
-            <w:r>
-              <w:rPr>
-                <w:rStyle w:val="Hyperlink"/>
-                <w:rFonts w:ascii="Calibri" w:hAnsi="Calibri" w:cs="Calibri"/>
-                <w:noProof/>
-                <w:lang w:val="en-IE"/>
-              </w:rPr>
-              <w:t>7.1.1 Creating the .bat file:</w:t>
-            </w:r>
-            <w:r>
-              <w:rPr>
-                <w:noProof/>
-                <w:webHidden/>
-              </w:rPr>
-              <w:tab/>
-            </w:r>
-            <w:r>
-              <w:rPr>
-                <w:noProof/>
-                <w:webHidden/>
-              </w:rPr>
-              <w:fldChar w:fldCharType="begin"/>
-            </w:r>
-            <w:r>
-              <w:rPr>
-                <w:noProof/>
-                <w:webHidden/>
-              </w:rPr>
-              <w:instrText xml:space="preserve"> PAGEREF _Toc182820029 \h </w:instrText>
-            </w:r>
-            <w:r>
-              <w:rPr>
-                <w:noProof/>
-                <w:webHidden/>
-              </w:rPr>
-            </w:r>
-            <w:r>
-              <w:rPr>
-                <w:noProof/>
-                <w:webHidden/>
-              </w:rPr>
-              <w:fldChar w:fldCharType="separate"/>
-            </w:r>
-            <w:r>
-              <w:rPr>
-                <w:noProof/>
-                <w:webHidden/>
-              </w:rPr>
-              <w:t>3</w:t>
-            </w:r>
-            <w:r>
-              <w:rPr>
-                <w:noProof/>
-                <w:webHidden/>
-              </w:rPr>
-              <w:fldChar w:fldCharType="end"/>
-            </w:r>
-          </w:hyperlink>
-        </w:p>
-        <w:p>
-          <w:pPr>
-            <w:pStyle w:val="TOC3"/>
-            <w:tabs>
-              <w:tab w:val="right" w:leader="dot" w:pos="10790"/>
-            </w:tabs>
-            <w:rPr>
-              <w:rFonts w:asciiTheme="minorHAnsi" w:eastAsiaTheme="minorEastAsia" w:hAnsiTheme="minorHAnsi" w:cstheme="minorBidi"/>
-              <w:noProof/>
-              <w:kern w:val="2"/>
-              <w:sz w:val="24"/>
-              <w:szCs w:val="24"/>
-              <w:lang w:val="en-IE" w:eastAsia="en-IE"/>
-              <w14:ligatures w14:val="standardContextual"/>
-            </w:rPr>
-          </w:pPr>
-          <w:hyperlink w:anchor="_Toc182820030" w:history="1">
-            <w:r>
-              <w:rPr>
-                <w:rStyle w:val="Hyperlink"/>
-                <w:rFonts w:ascii="Calibri" w:hAnsi="Calibri" w:cs="Calibri"/>
-                <w:noProof/>
-              </w:rPr>
-              <w:t>7.1.</w:t>
-            </w:r>
-            <w:r>
-              <w:rPr>
-                <w:rStyle w:val="Hyperlink"/>
-                <w:rFonts w:ascii="Calibri" w:hAnsi="Calibri" w:cs="Calibri"/>
-                <w:noProof/>
-                <w:lang w:val="en-IE"/>
-              </w:rPr>
-              <w:t>2. Save the file.</w:t>
-            </w:r>
-            <w:r>
-              <w:rPr>
-                <w:noProof/>
-                <w:webHidden/>
-              </w:rPr>
-              <w:tab/>
-            </w:r>
-            <w:r>
-              <w:rPr>
-                <w:noProof/>
-                <w:webHidden/>
-              </w:rPr>
-              <w:fldChar w:fldCharType="begin"/>
-            </w:r>
-            <w:r>
-              <w:rPr>
-                <w:noProof/>
-                <w:webHidden/>
-              </w:rPr>
-              <w:instrText xml:space="preserve"> PAGEREF _Toc182820030 \h </w:instrText>
-            </w:r>
-            <w:r>
-              <w:rPr>
-                <w:noProof/>
-                <w:webHidden/>
-              </w:rPr>
-            </w:r>
-            <w:r>
-              <w:rPr>
-                <w:noProof/>
-                <w:webHidden/>
-              </w:rPr>
-              <w:fldChar w:fldCharType="separate"/>
-            </w:r>
-            <w:r>
-              <w:rPr>
-                <w:noProof/>
-                <w:webHidden/>
-              </w:rPr>
-              <w:t>4</w:t>
-            </w:r>
-            <w:r>
-              <w:rPr>
-                <w:noProof/>
-                <w:webHidden/>
-              </w:rPr>
-              <w:fldChar w:fldCharType="end"/>
-            </w:r>
-          </w:hyperlink>
-        </w:p>
-        <w:p>
-          <w:pPr>
-            <w:pStyle w:val="TOC2"/>
-            <w:tabs>
-              <w:tab w:val="right" w:leader="dot" w:pos="10790"/>
-            </w:tabs>
-            <w:rPr>
-              <w:rFonts w:asciiTheme="minorHAnsi" w:eastAsiaTheme="minorEastAsia" w:hAnsiTheme="minorHAnsi" w:cstheme="minorBidi"/>
-              <w:noProof/>
-              <w:kern w:val="2"/>
-              <w:sz w:val="24"/>
-              <w:szCs w:val="24"/>
-              <w:lang w:val="en-IE" w:eastAsia="en-IE"/>
-              <w14:ligatures w14:val="standardContextual"/>
-            </w:rPr>
-          </w:pPr>
-          <w:hyperlink w:anchor="_Toc182820031" w:history="1">
-            <w:r>
-              <w:rPr>
-                <w:rStyle w:val="Hyperlink"/>
-                <w:rFonts w:ascii="Calibri" w:hAnsi="Calibri" w:cs="Calibri"/>
-                <w:noProof/>
-                <w:lang w:val="en-IE"/>
-              </w:rPr>
-              <w:t>7.2 Step 2: Set Up Task Scheduler to Run the Script at Startup</w:t>
-            </w:r>
-            <w:r>
-              <w:rPr>
-                <w:noProof/>
-                <w:webHidden/>
-              </w:rPr>
-              <w:tab/>
-            </w:r>
-            <w:r>
-              <w:rPr>
-                <w:noProof/>
-                <w:webHidden/>
-              </w:rPr>
-              <w:fldChar w:fldCharType="begin"/>
-            </w:r>
-            <w:r>
-              <w:rPr>
-                <w:noProof/>
-                <w:webHidden/>
-              </w:rPr>
-              <w:instrText xml:space="preserve"> PAGEREF _Toc182820031 \h </w:instrText>
-            </w:r>
-            <w:r>
-              <w:rPr>
-                <w:noProof/>
-                <w:webHidden/>
-              </w:rPr>
-            </w:r>
-            <w:r>
-              <w:rPr>
-                <w:noProof/>
-                <w:webHidden/>
-              </w:rPr>
-              <w:fldChar w:fldCharType="separate"/>
-            </w:r>
-            <w:r>
-              <w:rPr>
-                <w:noProof/>
-                <w:webHidden/>
-              </w:rPr>
-              <w:t>4</w:t>
-            </w:r>
-            <w:r>
-              <w:rPr>
-                <w:noProof/>
-                <w:webHidden/>
-              </w:rPr>
-              <w:fldChar w:fldCharType="end"/>
-            </w:r>
-          </w:hyperlink>
-        </w:p>
-        <w:p>
-          <w:pPr>
-            <w:pStyle w:val="TOC3"/>
-            <w:tabs>
-              <w:tab w:val="right" w:leader="dot" w:pos="10790"/>
-            </w:tabs>
-            <w:rPr>
-              <w:rFonts w:asciiTheme="minorHAnsi" w:eastAsiaTheme="minorEastAsia" w:hAnsiTheme="minorHAnsi" w:cstheme="minorBidi"/>
-              <w:noProof/>
-              <w:kern w:val="2"/>
-              <w:sz w:val="24"/>
-              <w:szCs w:val="24"/>
-              <w:lang w:val="en-IE" w:eastAsia="en-IE"/>
-              <w14:ligatures w14:val="standardContextual"/>
-            </w:rPr>
-          </w:pPr>
-          <w:hyperlink w:anchor="_Toc182820032" w:history="1">
-            <w:r>
-              <w:rPr>
-                <w:rStyle w:val="Hyperlink"/>
-                <w:rFonts w:ascii="Calibri" w:hAnsi="Calibri" w:cs="Calibri"/>
-                <w:noProof/>
-                <w:lang w:val="en-IE"/>
-              </w:rPr>
-              <w:t>7.2.1. Opening the task Scheduler.</w:t>
-            </w:r>
-            <w:r>
-              <w:rPr>
-                <w:noProof/>
-                <w:webHidden/>
-              </w:rPr>
-              <w:tab/>
-            </w:r>
-            <w:r>
-              <w:rPr>
-                <w:noProof/>
-                <w:webHidden/>
-              </w:rPr>
-              <w:fldChar w:fldCharType="begin"/>
-            </w:r>
-            <w:r>
-              <w:rPr>
-                <w:noProof/>
-                <w:webHidden/>
-              </w:rPr>
-              <w:instrText xml:space="preserve"> PAGEREF _Toc182820032 \h </w:instrText>
-            </w:r>
-            <w:r>
-              <w:rPr>
-                <w:noProof/>
-                <w:webHidden/>
-              </w:rPr>
-            </w:r>
-            <w:r>
-              <w:rPr>
-                <w:noProof/>
-                <w:webHidden/>
-              </w:rPr>
-              <w:fldChar w:fldCharType="separate"/>
-            </w:r>
-            <w:r>
-              <w:rPr>
-                <w:noProof/>
-                <w:webHidden/>
-              </w:rPr>
-              <w:t>4</w:t>
-            </w:r>
-            <w:r>
-              <w:rPr>
-                <w:noProof/>
-                <w:webHidden/>
-              </w:rPr>
-              <w:fldChar w:fldCharType="end"/>
-            </w:r>
-          </w:hyperlink>
-        </w:p>
-        <w:p>
-          <w:pPr>
-            <w:pStyle w:val="TOC2"/>
-            <w:tabs>
-              <w:tab w:val="right" w:leader="dot" w:pos="10790"/>
-            </w:tabs>
-            <w:rPr>
-              <w:rFonts w:asciiTheme="minorHAnsi" w:eastAsiaTheme="minorEastAsia" w:hAnsiTheme="minorHAnsi" w:cstheme="minorBidi"/>
-              <w:noProof/>
-              <w:kern w:val="2"/>
-              <w:sz w:val="24"/>
-              <w:szCs w:val="24"/>
-              <w:lang w:val="en-IE" w:eastAsia="en-IE"/>
-              <w14:ligatures w14:val="standardContextual"/>
-            </w:rPr>
-          </w:pPr>
-          <w:hyperlink w:anchor="_Toc182820033" w:history="1">
-            <w:r>
-              <w:rPr>
-                <w:rStyle w:val="Hyperlink"/>
-                <w:rFonts w:ascii="Calibri" w:hAnsi="Calibri" w:cs="Calibri"/>
-                <w:noProof/>
-                <w:lang w:val="en-IE"/>
-              </w:rPr>
-              <w:t>7.3 Step 3: Create a New Task</w:t>
-            </w:r>
-            <w:r>
-              <w:rPr>
-                <w:noProof/>
-                <w:webHidden/>
-              </w:rPr>
-              <w:tab/>
-            </w:r>
-            <w:r>
-              <w:rPr>
-                <w:noProof/>
-                <w:webHidden/>
-              </w:rPr>
-              <w:fldChar w:fldCharType="begin"/>
-            </w:r>
-            <w:r>
-              <w:rPr>
-                <w:noProof/>
-                <w:webHidden/>
-              </w:rPr>
-              <w:instrText xml:space="preserve"> PAGEREF _Toc182820033 \h </w:instrText>
-            </w:r>
-            <w:r>
-              <w:rPr>
-                <w:noProof/>
-                <w:webHidden/>
-              </w:rPr>
-            </w:r>
-            <w:r>
-              <w:rPr>
-                <w:noProof/>
-                <w:webHidden/>
-              </w:rPr>
-              <w:fldChar w:fldCharType="separate"/>
-            </w:r>
-            <w:r>
-              <w:rPr>
-                <w:noProof/>
-                <w:webHidden/>
-              </w:rPr>
-              <w:t>4</w:t>
-            </w:r>
-            <w:r>
-              <w:rPr>
-                <w:noProof/>
-                <w:webHidden/>
-              </w:rPr>
-              <w:fldChar w:fldCharType="end"/>
-            </w:r>
-          </w:hyperlink>
-        </w:p>
-        <w:p>
-          <w:pPr>
-            <w:pStyle w:val="TOC2"/>
-            <w:tabs>
-              <w:tab w:val="right" w:leader="dot" w:pos="10790"/>
-            </w:tabs>
-            <w:rPr>
-              <w:rFonts w:asciiTheme="minorHAnsi" w:eastAsiaTheme="minorEastAsia" w:hAnsiTheme="minorHAnsi" w:cstheme="minorBidi"/>
-              <w:noProof/>
-              <w:kern w:val="2"/>
-              <w:sz w:val="24"/>
-              <w:szCs w:val="24"/>
-              <w:lang w:val="en-IE" w:eastAsia="en-IE"/>
-              <w14:ligatures w14:val="standardContextual"/>
-            </w:rPr>
-          </w:pPr>
-          <w:hyperlink w:anchor="_Toc182820034" w:history="1">
-            <w:r>
-              <w:rPr>
-                <w:rStyle w:val="Hyperlink"/>
-                <w:rFonts w:ascii="Calibri" w:hAnsi="Calibri" w:cs="Calibri"/>
-                <w:noProof/>
-                <w:lang w:val="en-IE"/>
-              </w:rPr>
-              <w:t>7.4 Step 4: Configure Triggers</w:t>
-            </w:r>
-            <w:r>
-              <w:rPr>
-                <w:noProof/>
-                <w:webHidden/>
-              </w:rPr>
-              <w:tab/>
-            </w:r>
-            <w:r>
-              <w:rPr>
-                <w:noProof/>
-                <w:webHidden/>
-              </w:rPr>
-              <w:fldChar w:fldCharType="begin"/>
-            </w:r>
-            <w:r>
-              <w:rPr>
-                <w:noProof/>
-                <w:webHidden/>
-              </w:rPr>
-              <w:instrText xml:space="preserve"> PAGEREF _Toc182820034 \h </w:instrText>
-            </w:r>
-            <w:r>
-              <w:rPr>
-                <w:noProof/>
-                <w:webHidden/>
-              </w:rPr>
-            </w:r>
-            <w:r>
-              <w:rPr>
-                <w:noProof/>
-                <w:webHidden/>
-              </w:rPr>
-              <w:fldChar w:fldCharType="separate"/>
-            </w:r>
-            <w:r>
-              <w:rPr>
-                <w:noProof/>
-                <w:webHidden/>
-              </w:rPr>
-              <w:t>4</w:t>
-            </w:r>
-            <w:r>
-              <w:rPr>
-                <w:noProof/>
-                <w:webHidden/>
-              </w:rPr>
-              <w:fldChar w:fldCharType="end"/>
-            </w:r>
-          </w:hyperlink>
-        </w:p>
-        <w:p>
-          <w:pPr>
-            <w:pStyle w:val="TOC2"/>
-            <w:tabs>
-              <w:tab w:val="right" w:leader="dot" w:pos="10790"/>
-            </w:tabs>
-            <w:rPr>
-              <w:rFonts w:asciiTheme="minorHAnsi" w:eastAsiaTheme="minorEastAsia" w:hAnsiTheme="minorHAnsi" w:cstheme="minorBidi"/>
-              <w:noProof/>
-              <w:kern w:val="2"/>
-              <w:sz w:val="24"/>
-              <w:szCs w:val="24"/>
-              <w:lang w:val="en-IE" w:eastAsia="en-IE"/>
-              <w14:ligatures w14:val="standardContextual"/>
-            </w:rPr>
-          </w:pPr>
-          <w:hyperlink w:anchor="_Toc182820035" w:history="1">
-            <w:r>
-              <w:rPr>
-                <w:rStyle w:val="Hyperlink"/>
-                <w:rFonts w:ascii="Calibri" w:hAnsi="Calibri" w:cs="Calibri"/>
-                <w:noProof/>
-                <w:lang w:val="en-IE"/>
-              </w:rPr>
-              <w:t>7.5 Step 5: Configure Actions</w:t>
-            </w:r>
-            <w:r>
-              <w:rPr>
-                <w:noProof/>
-                <w:webHidden/>
-              </w:rPr>
-              <w:tab/>
-            </w:r>
-            <w:r>
-              <w:rPr>
-                <w:noProof/>
-                <w:webHidden/>
-              </w:rPr>
-              <w:fldChar w:fldCharType="begin"/>
-            </w:r>
-            <w:r>
-              <w:rPr>
-                <w:noProof/>
-                <w:webHidden/>
-              </w:rPr>
-              <w:instrText xml:space="preserve"> PAGEREF _Toc182820035 \h </w:instrText>
-            </w:r>
-            <w:r>
-              <w:rPr>
-                <w:noProof/>
-                <w:webHidden/>
-              </w:rPr>
-            </w:r>
-            <w:r>
-              <w:rPr>
-                <w:noProof/>
-                <w:webHidden/>
-              </w:rPr>
-              <w:fldChar w:fldCharType="separate"/>
-            </w:r>
-            <w:r>
-              <w:rPr>
-                <w:noProof/>
-                <w:webHidden/>
-              </w:rPr>
-              <w:t>4</w:t>
-            </w:r>
-            <w:r>
-              <w:rPr>
-                <w:noProof/>
-                <w:webHidden/>
-              </w:rPr>
-              <w:fldChar w:fldCharType="end"/>
-            </w:r>
-          </w:hyperlink>
-        </w:p>
-        <w:p>
-          <w:pPr>
-            <w:pStyle w:val="TOC2"/>
-            <w:tabs>
-              <w:tab w:val="right" w:leader="dot" w:pos="10790"/>
-            </w:tabs>
-            <w:rPr>
-              <w:rFonts w:asciiTheme="minorHAnsi" w:eastAsiaTheme="minorEastAsia" w:hAnsiTheme="minorHAnsi" w:cstheme="minorBidi"/>
-              <w:noProof/>
-              <w:kern w:val="2"/>
-              <w:sz w:val="24"/>
-              <w:szCs w:val="24"/>
-              <w:lang w:val="en-IE" w:eastAsia="en-IE"/>
-              <w14:ligatures w14:val="standardContextual"/>
-            </w:rPr>
-          </w:pPr>
-          <w:hyperlink w:anchor="_Toc182820036" w:history="1">
-            <w:r>
-              <w:rPr>
-                <w:rStyle w:val="Hyperlink"/>
-                <w:rFonts w:ascii="Calibri" w:hAnsi="Calibri" w:cs="Calibri"/>
-                <w:noProof/>
-                <w:lang w:val="en-IE"/>
-              </w:rPr>
-              <w:t>7.6 Step 6: Test the Task</w:t>
-            </w:r>
-            <w:r>
-              <w:rPr>
-                <w:noProof/>
-                <w:webHidden/>
-              </w:rPr>
-              <w:tab/>
-            </w:r>
-            <w:r>
-              <w:rPr>
-                <w:noProof/>
-                <w:webHidden/>
-              </w:rPr>
-              <w:fldChar w:fldCharType="begin"/>
-            </w:r>
-            <w:r>
-              <w:rPr>
-                <w:noProof/>
-                <w:webHidden/>
-              </w:rPr>
-              <w:instrText xml:space="preserve"> PAGEREF _Toc182820036 \h </w:instrText>
-            </w:r>
-            <w:r>
-              <w:rPr>
-                <w:noProof/>
-                <w:webHidden/>
-              </w:rPr>
-            </w:r>
-            <w:r>
-              <w:rPr>
-                <w:noProof/>
-                <w:webHidden/>
-              </w:rPr>
-              <w:fldChar w:fldCharType="separate"/>
-            </w:r>
-            <w:r>
-              <w:rPr>
-                <w:noProof/>
-                <w:webHidden/>
-              </w:rPr>
-              <w:t>4</w:t>
-            </w:r>
-            <w:r>
-              <w:rPr>
-                <w:noProof/>
-                <w:webHidden/>
-              </w:rPr>
-              <w:fldChar w:fldCharType="end"/>
-            </w:r>
-          </w:hyperlink>
-        </w:p>
-        <w:p>
-          <w:pPr>
-            <w:pStyle w:val="TOC1"/>
-            <w:tabs>
-              <w:tab w:val="right" w:leader="dot" w:pos="10790"/>
-            </w:tabs>
-            <w:rPr>
-              <w:rFonts w:asciiTheme="minorHAnsi" w:eastAsiaTheme="minorEastAsia" w:hAnsiTheme="minorHAnsi" w:cstheme="minorBidi"/>
-              <w:noProof/>
-              <w:kern w:val="2"/>
-              <w:sz w:val="24"/>
-              <w:szCs w:val="24"/>
-              <w:lang w:val="en-IE" w:eastAsia="en-IE"/>
-              <w14:ligatures w14:val="standardContextual"/>
-            </w:rPr>
-          </w:pPr>
-          <w:hyperlink w:anchor="_Toc182820037" w:history="1">
-            <w:r>
-              <w:rPr>
-                <w:rStyle w:val="Hyperlink"/>
-                <w:rFonts w:ascii="Calibri" w:hAnsi="Calibri" w:cs="Calibri"/>
-                <w:noProof/>
-                <w:lang w:val="en-IE"/>
-              </w:rPr>
-              <w:t>8. Configure Inbound Rules in Windows Firewall</w:t>
-            </w:r>
-            <w:r>
-              <w:rPr>
-                <w:noProof/>
-                <w:webHidden/>
-              </w:rPr>
-              <w:tab/>
-            </w:r>
-            <w:r>
-              <w:rPr>
-                <w:noProof/>
-                <w:webHidden/>
-              </w:rPr>
-              <w:fldChar w:fldCharType="begin"/>
-            </w:r>
-            <w:r>
-              <w:rPr>
-                <w:noProof/>
-                <w:webHidden/>
-              </w:rPr>
-              <w:instrText xml:space="preserve"> PAGEREF _Toc182820037 \h </w:instrText>
-            </w:r>
-            <w:r>
-              <w:rPr>
-                <w:noProof/>
-                <w:webHidden/>
-              </w:rPr>
-            </w:r>
-            <w:r>
-              <w:rPr>
-                <w:noProof/>
-                <w:webHidden/>
-              </w:rPr>
-              <w:fldChar w:fldCharType="separate"/>
-            </w:r>
-            <w:r>
-              <w:rPr>
-                <w:noProof/>
-                <w:webHidden/>
-              </w:rPr>
-              <w:t>5</w:t>
-            </w:r>
-            <w:r>
-              <w:rPr>
-                <w:noProof/>
-                <w:webHidden/>
-              </w:rPr>
-              <w:fldChar w:fldCharType="end"/>
-            </w:r>
-          </w:hyperlink>
-        </w:p>
-        <w:p>
-          <w:pPr>
-            <w:pStyle w:val="TOC1"/>
-            <w:tabs>
-              <w:tab w:val="right" w:leader="dot" w:pos="10790"/>
-            </w:tabs>
-            <w:rPr>
-              <w:rFonts w:asciiTheme="minorHAnsi" w:eastAsiaTheme="minorEastAsia" w:hAnsiTheme="minorHAnsi" w:cstheme="minorBidi"/>
-              <w:noProof/>
-              <w:kern w:val="2"/>
-              <w:sz w:val="24"/>
-              <w:szCs w:val="24"/>
-              <w:lang w:val="en-IE" w:eastAsia="en-IE"/>
-              <w14:ligatures w14:val="standardContextual"/>
-            </w:rPr>
-          </w:pPr>
-          <w:hyperlink w:anchor="_Toc182820038" w:history="1">
-            <w:r>
-              <w:rPr>
-                <w:rStyle w:val="Hyperlink"/>
-                <w:rFonts w:ascii="Calibri" w:hAnsi="Calibri" w:cs="Calibri"/>
-                <w:noProof/>
-                <w:lang w:val="en-IE"/>
-              </w:rPr>
-              <w:t>9. Required Software and Libraries</w:t>
-            </w:r>
-            <w:r>
-              <w:rPr>
-                <w:noProof/>
-                <w:webHidden/>
-              </w:rPr>
-              <w:tab/>
-            </w:r>
-            <w:r>
-              <w:rPr>
-                <w:noProof/>
-                <w:webHidden/>
-              </w:rPr>
-              <w:fldChar w:fldCharType="begin"/>
-            </w:r>
-            <w:r>
-              <w:rPr>
-                <w:noProof/>
-                <w:webHidden/>
-              </w:rPr>
-              <w:instrText xml:space="preserve"> PAGEREF _Toc182820038 \h </w:instrText>
-            </w:r>
-            <w:r>
-              <w:rPr>
-                <w:noProof/>
-                <w:webHidden/>
-              </w:rPr>
-            </w:r>
-            <w:r>
-              <w:rPr>
-                <w:noProof/>
-                <w:webHidden/>
-              </w:rPr>
-              <w:fldChar w:fldCharType="separate"/>
-            </w:r>
-            <w:r>
-              <w:rPr>
-                <w:noProof/>
-                <w:webHidden/>
-              </w:rPr>
-              <w:t>5</w:t>
-            </w:r>
-            <w:r>
-              <w:rPr>
-                <w:noProof/>
-                <w:webHidden/>
-              </w:rPr>
-              <w:fldChar w:fldCharType="end"/>
-            </w:r>
-          </w:hyperlink>
-        </w:p>
-        <w:p>
-          <w:pPr>
-            <w:pStyle w:val="TOC2"/>
-            <w:tabs>
-              <w:tab w:val="right" w:leader="dot" w:pos="10790"/>
-            </w:tabs>
-            <w:rPr>
-              <w:rFonts w:asciiTheme="minorHAnsi" w:eastAsiaTheme="minorEastAsia" w:hAnsiTheme="minorHAnsi" w:cstheme="minorBidi"/>
-              <w:noProof/>
-              <w:kern w:val="2"/>
-              <w:sz w:val="24"/>
-              <w:szCs w:val="24"/>
-              <w:lang w:val="en-IE" w:eastAsia="en-IE"/>
-              <w14:ligatures w14:val="standardContextual"/>
-            </w:rPr>
-          </w:pPr>
-          <w:hyperlink w:anchor="_Toc182820039" w:history="1">
-            <w:r>
-              <w:rPr>
-                <w:rStyle w:val="Hyperlink"/>
-                <w:rFonts w:ascii="Calibri" w:hAnsi="Calibri" w:cs="Calibri"/>
-                <w:noProof/>
-                <w:lang w:val="en-IE"/>
-              </w:rPr>
-              <w:t>9.1. Python:</w:t>
-            </w:r>
-            <w:r>
-              <w:rPr>
-                <w:noProof/>
-                <w:webHidden/>
-              </w:rPr>
-              <w:tab/>
-            </w:r>
-            <w:r>
-              <w:rPr>
-                <w:noProof/>
-                <w:webHidden/>
-              </w:rPr>
-              <w:fldChar w:fldCharType="begin"/>
-            </w:r>
-            <w:r>
-              <w:rPr>
-                <w:noProof/>
-                <w:webHidden/>
-              </w:rPr>
-              <w:instrText xml:space="preserve"> PAGEREF _Toc182820039 \h </w:instrText>
-            </w:r>
-            <w:r>
-              <w:rPr>
-                <w:noProof/>
-                <w:webHidden/>
-              </w:rPr>
-            </w:r>
-            <w:r>
-              <w:rPr>
-                <w:noProof/>
-                <w:webHidden/>
-              </w:rPr>
-              <w:fldChar w:fldCharType="separate"/>
-            </w:r>
-            <w:r>
-              <w:rPr>
-                <w:noProof/>
-                <w:webHidden/>
-              </w:rPr>
-              <w:t>6</w:t>
-            </w:r>
-            <w:r>
-              <w:rPr>
-                <w:noProof/>
-                <w:webHidden/>
-              </w:rPr>
-              <w:fldChar w:fldCharType="end"/>
-            </w:r>
-          </w:hyperlink>
-        </w:p>
-        <w:p>
-          <w:pPr>
-            <w:pStyle w:val="TOC2"/>
-            <w:tabs>
-              <w:tab w:val="right" w:leader="dot" w:pos="10790"/>
-            </w:tabs>
-            <w:rPr>
-              <w:rFonts w:asciiTheme="minorHAnsi" w:eastAsiaTheme="minorEastAsia" w:hAnsiTheme="minorHAnsi" w:cstheme="minorBidi"/>
-              <w:noProof/>
-              <w:kern w:val="2"/>
-              <w:sz w:val="24"/>
-              <w:szCs w:val="24"/>
-              <w:lang w:val="en-IE" w:eastAsia="en-IE"/>
-              <w14:ligatures w14:val="standardContextual"/>
-            </w:rPr>
-          </w:pPr>
-          <w:hyperlink w:anchor="_Toc182820040" w:history="1">
-            <w:r>
-              <w:rPr>
-                <w:rStyle w:val="Hyperlink"/>
-                <w:rFonts w:ascii="Calibri" w:hAnsi="Calibri" w:cs="Calibri"/>
-                <w:noProof/>
-                <w:lang w:val="en-IE"/>
-              </w:rPr>
-              <w:t>9.2 pip (Python Package Installer):</w:t>
-            </w:r>
-            <w:r>
-              <w:rPr>
-                <w:noProof/>
-                <w:webHidden/>
-              </w:rPr>
-              <w:tab/>
-            </w:r>
-            <w:r>
-              <w:rPr>
-                <w:noProof/>
-                <w:webHidden/>
-              </w:rPr>
-              <w:fldChar w:fldCharType="begin"/>
-            </w:r>
-            <w:r>
-              <w:rPr>
-                <w:noProof/>
-                <w:webHidden/>
-              </w:rPr>
-              <w:instrText xml:space="preserve"> PAGEREF _Toc182820040 \h </w:instrText>
-            </w:r>
-            <w:r>
-              <w:rPr>
-                <w:noProof/>
-                <w:webHidden/>
-              </w:rPr>
-            </w:r>
-            <w:r>
-              <w:rPr>
-                <w:noProof/>
-                <w:webHidden/>
-              </w:rPr>
-              <w:fldChar w:fldCharType="separate"/>
-            </w:r>
-            <w:r>
-              <w:rPr>
-                <w:noProof/>
-                <w:webHidden/>
-              </w:rPr>
-              <w:t>6</w:t>
-            </w:r>
-            <w:r>
-              <w:rPr>
-                <w:noProof/>
-                <w:webHidden/>
-              </w:rPr>
-              <w:fldChar w:fldCharType="end"/>
-            </w:r>
-          </w:hyperlink>
-        </w:p>
-        <w:p>
-          <w:pPr>
-            <w:pStyle w:val="TOC2"/>
-            <w:tabs>
-              <w:tab w:val="right" w:leader="dot" w:pos="10790"/>
-            </w:tabs>
-            <w:rPr>
-              <w:rFonts w:asciiTheme="minorHAnsi" w:eastAsiaTheme="minorEastAsia" w:hAnsiTheme="minorHAnsi" w:cstheme="minorBidi"/>
-              <w:noProof/>
-              <w:kern w:val="2"/>
-              <w:sz w:val="24"/>
-              <w:szCs w:val="24"/>
-              <w:lang w:val="en-IE" w:eastAsia="en-IE"/>
-              <w14:ligatures w14:val="standardContextual"/>
-            </w:rPr>
-          </w:pPr>
-          <w:hyperlink w:anchor="_Toc182820041" w:history="1">
-            <w:r>
-              <w:rPr>
-                <w:rStyle w:val="Hyperlink"/>
-                <w:rFonts w:ascii="Calibri" w:hAnsi="Calibri" w:cs="Calibri"/>
-                <w:noProof/>
-                <w:lang w:val="en-IE"/>
-              </w:rPr>
-              <w:t>9.3. Pre-downloaded Python Dependencies (.whl files):</w:t>
-            </w:r>
-            <w:r>
-              <w:rPr>
-                <w:noProof/>
-                <w:webHidden/>
-              </w:rPr>
-              <w:tab/>
-            </w:r>
-            <w:r>
-              <w:rPr>
-                <w:noProof/>
-                <w:webHidden/>
-              </w:rPr>
-              <w:fldChar w:fldCharType="begin"/>
-            </w:r>
-            <w:r>
-              <w:rPr>
-                <w:noProof/>
-                <w:webHidden/>
-              </w:rPr>
-              <w:instrText xml:space="preserve"> PAGEREF _Toc182820041 \h </w:instrText>
-            </w:r>
-            <w:r>
-              <w:rPr>
-                <w:noProof/>
-                <w:webHidden/>
-              </w:rPr>
-            </w:r>
-            <w:r>
-              <w:rPr>
-                <w:noProof/>
-                <w:webHidden/>
-              </w:rPr>
-              <w:fldChar w:fldCharType="separate"/>
-            </w:r>
-            <w:r>
-              <w:rPr>
-                <w:noProof/>
-                <w:webHidden/>
-              </w:rPr>
-              <w:t>6</w:t>
-            </w:r>
-            <w:r>
-              <w:rPr>
-                <w:noProof/>
-                <w:webHidden/>
-              </w:rPr>
-              <w:fldChar w:fldCharType="end"/>
-            </w:r>
-          </w:hyperlink>
-        </w:p>
-        <w:p>
-          <w:pPr>
-            <w:pStyle w:val="TOC2"/>
-            <w:tabs>
-              <w:tab w:val="right" w:leader="dot" w:pos="10790"/>
-            </w:tabs>
-            <w:rPr>
-              <w:rFonts w:asciiTheme="minorHAnsi" w:eastAsiaTheme="minorEastAsia" w:hAnsiTheme="minorHAnsi" w:cstheme="minorBidi"/>
-              <w:noProof/>
-              <w:kern w:val="2"/>
-              <w:sz w:val="24"/>
-              <w:szCs w:val="24"/>
-              <w:lang w:val="en-IE" w:eastAsia="en-IE"/>
-              <w14:ligatures w14:val="standardContextual"/>
-            </w:rPr>
-          </w:pPr>
-          <w:hyperlink w:anchor="_Toc182820042" w:history="1">
-            <w:r>
-              <w:rPr>
-                <w:rStyle w:val="Hyperlink"/>
-                <w:rFonts w:ascii="Calibri" w:hAnsi="Calibri" w:cs="Calibri"/>
-                <w:noProof/>
-                <w:lang w:val="en-IE"/>
-              </w:rPr>
-              <w:t>9. 4. Streamlit:</w:t>
-            </w:r>
-            <w:r>
-              <w:rPr>
-                <w:noProof/>
-                <w:webHidden/>
-              </w:rPr>
-              <w:tab/>
-            </w:r>
-            <w:r>
-              <w:rPr>
-                <w:noProof/>
-                <w:webHidden/>
-              </w:rPr>
-              <w:fldChar w:fldCharType="begin"/>
-            </w:r>
-            <w:r>
-              <w:rPr>
-                <w:noProof/>
-                <w:webHidden/>
-              </w:rPr>
-              <w:instrText xml:space="preserve"> PAGEREF _Toc182820042 \h </w:instrText>
-            </w:r>
-            <w:r>
-              <w:rPr>
-                <w:noProof/>
-                <w:webHidden/>
-              </w:rPr>
-            </w:r>
-            <w:r>
-              <w:rPr>
-                <w:noProof/>
-                <w:webHidden/>
-              </w:rPr>
-              <w:fldChar w:fldCharType="separate"/>
-            </w:r>
-            <w:r>
-              <w:rPr>
-                <w:noProof/>
-                <w:webHidden/>
-              </w:rPr>
-              <w:t>6</w:t>
-            </w:r>
-            <w:r>
-              <w:rPr>
-                <w:noProof/>
-                <w:webHidden/>
-              </w:rPr>
-              <w:fldChar w:fldCharType="end"/>
-            </w:r>
-          </w:hyperlink>
-        </w:p>
-        <w:p>
-          <w:pPr>
-            <w:pStyle w:val="TOC1"/>
-            <w:tabs>
-              <w:tab w:val="right" w:leader="dot" w:pos="10790"/>
-            </w:tabs>
-            <w:rPr>
-              <w:rFonts w:asciiTheme="minorHAnsi" w:eastAsiaTheme="minorEastAsia" w:hAnsiTheme="minorHAnsi" w:cstheme="minorBidi"/>
-              <w:noProof/>
-              <w:kern w:val="2"/>
-              <w:sz w:val="24"/>
-              <w:szCs w:val="24"/>
-              <w:lang w:val="en-IE" w:eastAsia="en-IE"/>
-              <w14:ligatures w14:val="standardContextual"/>
-            </w:rPr>
-          </w:pPr>
-          <w:hyperlink w:anchor="_Toc182820043" w:history="1">
-            <w:r>
-              <w:rPr>
-                <w:rStyle w:val="Hyperlink"/>
-                <w:rFonts w:ascii="Calibri" w:hAnsi="Calibri" w:cs="Calibri"/>
-                <w:noProof/>
-                <w:lang w:val="en-IE"/>
-              </w:rPr>
-              <w:t>10. Python Naming Conventions and Best Practices</w:t>
-            </w:r>
-            <w:r>
-              <w:rPr>
-                <w:noProof/>
-                <w:webHidden/>
-              </w:rPr>
-              <w:tab/>
-            </w:r>
-            <w:r>
-              <w:rPr>
-                <w:noProof/>
-                <w:webHidden/>
-              </w:rPr>
-              <w:fldChar w:fldCharType="begin"/>
-            </w:r>
-            <w:r>
-              <w:rPr>
-                <w:noProof/>
-                <w:webHidden/>
-              </w:rPr>
-              <w:instrText xml:space="preserve"> PAGEREF _Toc182820043 \h </w:instrText>
-            </w:r>
-            <w:r>
-              <w:rPr>
-                <w:noProof/>
-                <w:webHidden/>
-              </w:rPr>
-            </w:r>
-            <w:r>
-              <w:rPr>
-                <w:noProof/>
-                <w:webHidden/>
-              </w:rPr>
-              <w:fldChar w:fldCharType="separate"/>
-            </w:r>
-            <w:r>
-              <w:rPr>
-                <w:noProof/>
-                <w:webHidden/>
-              </w:rPr>
-              <w:t>6</w:t>
-            </w:r>
-            <w:r>
-              <w:rPr>
-                <w:noProof/>
-                <w:webHidden/>
-              </w:rPr>
-              <w:fldChar w:fldCharType="end"/>
-            </w:r>
-          </w:hyperlink>
-        </w:p>
-        <w:p>
-          <w:pPr>
-            <w:pStyle w:val="TOC2"/>
-            <w:tabs>
-              <w:tab w:val="right" w:leader="dot" w:pos="10790"/>
-            </w:tabs>
-            <w:rPr>
-              <w:rFonts w:asciiTheme="minorHAnsi" w:eastAsiaTheme="minorEastAsia" w:hAnsiTheme="minorHAnsi" w:cstheme="minorBidi"/>
-              <w:noProof/>
-              <w:kern w:val="2"/>
-              <w:sz w:val="24"/>
-              <w:szCs w:val="24"/>
-              <w:lang w:val="en-IE" w:eastAsia="en-IE"/>
-              <w14:ligatures w14:val="standardContextual"/>
-            </w:rPr>
-          </w:pPr>
-          <w:hyperlink w:anchor="_Toc182820044" w:history="1">
-            <w:r>
-              <w:rPr>
-                <w:rStyle w:val="Hyperlink"/>
-                <w:rFonts w:ascii="Calibri" w:hAnsi="Calibri" w:cs="Calibri"/>
-                <w:noProof/>
-                <w:lang w:val="en-IE"/>
-              </w:rPr>
-              <w:t>10.1 Summary of Naming Conventions</w:t>
-            </w:r>
-            <w:r>
-              <w:rPr>
-                <w:noProof/>
-                <w:webHidden/>
-              </w:rPr>
-              <w:tab/>
-            </w:r>
-            <w:r>
-              <w:rPr>
-                <w:noProof/>
-                <w:webHidden/>
-              </w:rPr>
-              <w:fldChar w:fldCharType="begin"/>
-            </w:r>
-            <w:r>
-              <w:rPr>
-                <w:noProof/>
-                <w:webHidden/>
-              </w:rPr>
-              <w:instrText xml:space="preserve"> PAGEREF _Toc182820044 \h </w:instrText>
-            </w:r>
-            <w:r>
-              <w:rPr>
-                <w:noProof/>
-                <w:webHidden/>
-              </w:rPr>
-            </w:r>
-            <w:r>
-              <w:rPr>
-                <w:noProof/>
-                <w:webHidden/>
-              </w:rPr>
-              <w:fldChar w:fldCharType="separate"/>
-            </w:r>
-            <w:r>
-              <w:rPr>
-                <w:noProof/>
-                <w:webHidden/>
-              </w:rPr>
-              <w:t>6</w:t>
-            </w:r>
-            <w:r>
-              <w:rPr>
-                <w:noProof/>
-                <w:webHidden/>
-              </w:rPr>
-              <w:fldChar w:fldCharType="end"/>
-            </w:r>
-          </w:hyperlink>
-        </w:p>
-        <w:p>
-          <w:pPr>
-            <w:pStyle w:val="TOC1"/>
-            <w:tabs>
-              <w:tab w:val="right" w:leader="dot" w:pos="10790"/>
-            </w:tabs>
-            <w:rPr>
-              <w:rFonts w:asciiTheme="minorHAnsi" w:eastAsiaTheme="minorEastAsia" w:hAnsiTheme="minorHAnsi" w:cstheme="minorBidi"/>
-              <w:noProof/>
-              <w:kern w:val="2"/>
-              <w:sz w:val="24"/>
-              <w:szCs w:val="24"/>
-              <w:lang w:val="en-IE" w:eastAsia="en-IE"/>
-              <w14:ligatures w14:val="standardContextual"/>
-            </w:rPr>
-          </w:pPr>
-          <w:hyperlink w:anchor="_Toc182820045" w:history="1">
+          <w:hyperlink w:anchor="_Toc182824993" w:history="1">
             <w:r>
               <w:rPr>
                 <w:rStyle w:val="Hyperlink"/>
@@ -3621,7 +1774,7 @@
                 <w:noProof/>
                 <w:webHidden/>
               </w:rPr>
-              <w:instrText xml:space="preserve"> PAGEREF _Toc182820045 \h </w:instrText>
+              <w:instrText xml:space="preserve"> PAGEREF _Toc182824993 \h </w:instrText>
             </w:r>
             <w:r>
               <w:rPr>
@@ -3668,7 +1821,7 @@
               <w14:ligatures w14:val="standardContextual"/>
             </w:rPr>
           </w:pPr>
-          <w:hyperlink w:anchor="_Toc182820046" w:history="1">
+          <w:hyperlink w:anchor="_Toc182824994" w:history="1">
             <w:r>
               <w:rPr>
                 <w:rStyle w:val="Hyperlink"/>
@@ -3697,7 +1850,7 @@
                 <w:noProof/>
                 <w:webHidden/>
               </w:rPr>
-              <w:instrText xml:space="preserve"> PAGEREF _Toc182820046 \h </w:instrText>
+              <w:instrText xml:space="preserve"> PAGEREF _Toc182824994 \h </w:instrText>
             </w:r>
             <w:r>
               <w:rPr>
@@ -3718,158 +1871,6 @@
                 <w:webHidden/>
               </w:rPr>
               <w:t>0</w:t>
-            </w:r>
-            <w:r>
-              <w:rPr>
-                <w:noProof/>
-                <w:webHidden/>
-              </w:rPr>
-              <w:fldChar w:fldCharType="end"/>
-            </w:r>
-          </w:hyperlink>
-        </w:p>
-        <w:p>
-          <w:pPr>
-            <w:pStyle w:val="TOC1"/>
-            <w:tabs>
-              <w:tab w:val="right" w:leader="dot" w:pos="10790"/>
-            </w:tabs>
-            <w:rPr>
-              <w:rFonts w:asciiTheme="minorHAnsi" w:eastAsiaTheme="minorEastAsia" w:hAnsiTheme="minorHAnsi" w:cstheme="minorBidi"/>
-              <w:noProof/>
-              <w:kern w:val="2"/>
-              <w:sz w:val="24"/>
-              <w:szCs w:val="24"/>
-              <w:lang w:val="en-IE" w:eastAsia="en-IE"/>
-              <w14:ligatures w14:val="standardContextual"/>
-            </w:rPr>
-          </w:pPr>
-          <w:hyperlink w:anchor="_Toc182820047" w:history="1">
-            <w:r>
-              <w:rPr>
-                <w:rStyle w:val="Hyperlink"/>
-                <w:rFonts w:ascii="Calibri" w:hAnsi="Calibri" w:cs="Calibri"/>
-                <w:noProof/>
-                <w:lang w:val="en-IE"/>
-              </w:rPr>
-              <w:t>12. Documentation</w:t>
-            </w:r>
-            <w:r>
-              <w:rPr>
-                <w:noProof/>
-                <w:webHidden/>
-              </w:rPr>
-              <w:tab/>
-            </w:r>
-            <w:r>
-              <w:rPr>
-                <w:noProof/>
-                <w:webHidden/>
-              </w:rPr>
-              <w:fldChar w:fldCharType="begin"/>
-            </w:r>
-            <w:r>
-              <w:rPr>
-                <w:noProof/>
-                <w:webHidden/>
-              </w:rPr>
-              <w:instrText xml:space="preserve"> PAGEREF _Toc182820047 \h </w:instrText>
-            </w:r>
-            <w:r>
-              <w:rPr>
-                <w:noProof/>
-                <w:webHidden/>
-              </w:rPr>
-            </w:r>
-            <w:r>
-              <w:rPr>
-                <w:noProof/>
-                <w:webHidden/>
-              </w:rPr>
-              <w:fldChar w:fldCharType="separate"/>
-            </w:r>
-            <w:r>
-              <w:rPr>
-                <w:noProof/>
-                <w:webHidden/>
-              </w:rPr>
-              <w:t>1</w:t>
-            </w:r>
-            <w:r>
-              <w:rPr>
-                <w:noProof/>
-                <w:webHidden/>
-              </w:rPr>
-              <w:fldChar w:fldCharType="end"/>
-            </w:r>
-          </w:hyperlink>
-        </w:p>
-        <w:p>
-          <w:pPr>
-            <w:pStyle w:val="TOC2"/>
-            <w:tabs>
-              <w:tab w:val="right" w:leader="dot" w:pos="10790"/>
-            </w:tabs>
-            <w:rPr>
-              <w:rFonts w:asciiTheme="minorHAnsi" w:eastAsiaTheme="minorEastAsia" w:hAnsiTheme="minorHAnsi" w:cstheme="minorBidi"/>
-              <w:noProof/>
-              <w:kern w:val="2"/>
-              <w:sz w:val="24"/>
-              <w:szCs w:val="24"/>
-              <w:lang w:val="en-IE" w:eastAsia="en-IE"/>
-              <w14:ligatures w14:val="standardContextual"/>
-            </w:rPr>
-          </w:pPr>
-          <w:hyperlink w:anchor="_Toc182820048" w:history="1">
-            <w:r>
-              <w:rPr>
-                <w:rStyle w:val="Hyperlink"/>
-                <w:rFonts w:ascii="Calibri" w:hAnsi="Calibri" w:cs="Calibri"/>
-                <w:noProof/>
-                <w:lang w:val="en-IE"/>
-              </w:rPr>
-              <w:t>http://localhost:8502</w:t>
-            </w:r>
-            <w:r>
-              <w:rPr>
-                <w:noProof/>
-                <w:webHidden/>
-              </w:rPr>
-              <w:tab/>
-            </w:r>
-            <w:r>
-              <w:rPr>
-                <w:noProof/>
-                <w:webHidden/>
-              </w:rPr>
-              <w:fldChar w:fldCharType="begin"/>
-            </w:r>
-            <w:r>
-              <w:rPr>
-                <w:noProof/>
-                <w:webHidden/>
-              </w:rPr>
-              <w:instrText xml:space="preserve"> PAGEREF _Toc182820048 \h </w:instrText>
-            </w:r>
-            <w:r>
-              <w:rPr>
-                <w:noProof/>
-                <w:webHidden/>
-              </w:rPr>
-            </w:r>
-            <w:r>
-              <w:rPr>
-                <w:noProof/>
-                <w:webHidden/>
-              </w:rPr>
-              <w:fldChar w:fldCharType="separate"/>
-            </w:r>
-            <w:r>
-              <w:rPr>
-                <w:noProof/>
-                <w:webHidden/>
-              </w:rPr>
-              <w:t>1</w:t>
             </w:r>
             <w:r>
               <w:rPr>
@@ -4002,7 +2003,7 @@
         <w:pStyle w:val="Heading1"/>
         <w:spacing w:before="0" w:after="0"/>
       </w:pPr>
-      <w:bookmarkStart w:id="0" w:name="_Toc182820015"/>
+      <w:bookmarkStart w:id="0" w:name="_Toc182824987"/>
       <w:r>
         <w:lastRenderedPageBreak/>
         <w:t>1</w:t>
@@ -4013,7 +2014,6 @@
       <w:r>
         <w:t xml:space="preserve"> </w:t>
       </w:r>
-      <w:bookmarkEnd w:id="0"/>
       <w:r>
         <w:t xml:space="preserve">Push the Git Code to </w:t>
       </w:r>
@@ -4021,6 +2021,7 @@
       <w:r>
         <w:t>AzureDevops</w:t>
       </w:r>
+      <w:bookmarkEnd w:id="0"/>
       <w:proofErr w:type="spellEnd"/>
     </w:p>
     <w:p>
@@ -4039,12 +2040,14 @@
           <w:lang w:val="en-IE"/>
         </w:rPr>
       </w:pPr>
+      <w:bookmarkStart w:id="1" w:name="_Toc182824988"/>
       <w:r>
         <w:rPr>
           <w:lang w:val="en-IE"/>
         </w:rPr>
         <w:t>Step 1: Generate a New GitHub Personal Access Token (PAT)</w:t>
       </w:r>
+      <w:bookmarkEnd w:id="1"/>
     </w:p>
     <w:p>
       <w:pPr>
@@ -4363,12 +2366,14 @@
           <w:lang w:val="en-IE"/>
         </w:rPr>
       </w:pPr>
+      <w:bookmarkStart w:id="2" w:name="_Toc182824989"/>
       <w:r>
         <w:rPr>
           <w:lang w:val="en-IE"/>
         </w:rPr>
         <w:t>Step 3: Set Up Your New Project and Repository in Azure DevOps</w:t>
       </w:r>
+      <w:bookmarkEnd w:id="2"/>
     </w:p>
     <w:p>
       <w:pPr>
@@ -4567,12 +2572,14 @@
           <w:lang w:val="en-IE"/>
         </w:rPr>
       </w:pPr>
+      <w:bookmarkStart w:id="3" w:name="_Toc182824990"/>
       <w:r>
         <w:rPr>
           <w:lang w:val="en-IE"/>
         </w:rPr>
         <w:t>Step 4: Add Azure DevOps as a Remote in Your Local Git Repository</w:t>
       </w:r>
+      <w:bookmarkEnd w:id="3"/>
     </w:p>
     <w:p>
       <w:pPr>
@@ -4742,12 +2749,14 @@
           <w:lang w:val="en-IE"/>
         </w:rPr>
       </w:pPr>
+      <w:bookmarkStart w:id="4" w:name="_Toc182824991"/>
       <w:r>
         <w:rPr>
           <w:lang w:val="en-IE"/>
         </w:rPr>
         <w:t>Step 5: Push Your Code to Azure DevOps</w:t>
       </w:r>
+      <w:bookmarkEnd w:id="4"/>
     </w:p>
     <w:p>
       <w:pPr>
@@ -4872,12 +2881,14 @@
           <w:lang w:val="en-IE"/>
         </w:rPr>
       </w:pPr>
+      <w:bookmarkStart w:id="5" w:name="_Toc182824992"/>
       <w:r>
         <w:rPr>
           <w:lang w:val="en-IE"/>
         </w:rPr>
         <w:t>Step 6: Verify in Azure DevOps</w:t>
       </w:r>
+      <w:bookmarkEnd w:id="5"/>
     </w:p>
     <w:p>
       <w:pPr>
@@ -4950,8 +2961,8 @@
           <w:lang w:val="en-IE"/>
         </w:rPr>
       </w:pPr>
-      <w:bookmarkStart w:id="1" w:name="_Toc164698631"/>
-      <w:bookmarkStart w:id="2" w:name="_Toc182820045"/>
+      <w:bookmarkStart w:id="6" w:name="_Toc164698631"/>
+      <w:bookmarkStart w:id="7" w:name="_Toc182824993"/>
       <w:r>
         <w:rPr>
           <w:rFonts w:ascii="Calibri" w:hAnsi="Calibri" w:cs="Calibri"/>
@@ -4989,7 +3000,7 @@
         </w:rPr>
         <w:t xml:space="preserve"> </w:t>
       </w:r>
-      <w:bookmarkEnd w:id="1"/>
+      <w:bookmarkEnd w:id="6"/>
       <w:r>
         <w:rPr>
           <w:rFonts w:ascii="Calibri" w:hAnsi="Calibri" w:cs="Calibri"/>
@@ -5017,7 +3028,7 @@
         </w:rPr>
         <w:t>lication</w:t>
       </w:r>
-      <w:bookmarkEnd w:id="2"/>
+      <w:bookmarkEnd w:id="7"/>
     </w:p>
     <w:p>
       <w:pPr>
@@ -5042,7 +3053,7 @@
         </w:rPr>
       </w:pPr>
       <w:hyperlink r:id="rId17" w:history="1">
-        <w:bookmarkStart w:id="3" w:name="_Toc182820046"/>
+        <w:bookmarkStart w:id="8" w:name="_Toc182824994"/>
         <w:r>
           <w:rPr>
             <w:rStyle w:val="Hyperlink"/>
@@ -5052,7 +3063,7 @@
           </w:rPr>
           <w:t>http://localhost:8501</w:t>
         </w:r>
-        <w:bookmarkEnd w:id="3"/>
+        <w:bookmarkEnd w:id="8"/>
       </w:hyperlink>
     </w:p>
     <w:p>
@@ -11665,6 +9676,39 @@
 </file>
 
 <file path=customXml/item2.xml><?xml version="1.0" encoding="utf-8"?>
+<?mso-contentType ?>
+<FormTemplates xmlns="http://schemas.microsoft.com/sharepoint/v3/contenttype/forms">
+  <Display>DocumentLibraryForm</Display>
+  <Edit>DocumentLibraryForm</Edit>
+  <New>DocumentLibraryForm</New>
+</FormTemplates>
+</file>
+
+<file path=customXml/item3.xml><?xml version="1.0" encoding="utf-8"?>
+<p:properties xmlns:p="http://schemas.microsoft.com/office/2006/metadata/properties" xmlns:xsi="http://www.w3.org/2001/XMLSchema-instance" xmlns:pc="http://schemas.microsoft.com/office/infopath/2007/PartnerControls">
+  <documentManagement>
+    <_ip_UnifiedCompliancePolicyUIAction xmlns="http://schemas.microsoft.com/sharepoint/v3" xsi:nil="true"/>
+    <Image xmlns="71af3243-3dd4-4a8d-8c0d-dd76da1f02a5">
+      <Url xsi:nil="true"/>
+      <Description xsi:nil="true"/>
+    </Image>
+    <Status xmlns="71af3243-3dd4-4a8d-8c0d-dd76da1f02a5">Not started</Status>
+    <Background xmlns="71af3243-3dd4-4a8d-8c0d-dd76da1f02a5">false</Background>
+    <_ip_UnifiedCompliancePolicyProperties xmlns="http://schemas.microsoft.com/sharepoint/v3" xsi:nil="true"/>
+    <ImageTagsTaxHTField xmlns="71af3243-3dd4-4a8d-8c0d-dd76da1f02a5">
+      <Terms xmlns="http://schemas.microsoft.com/office/infopath/2007/PartnerControls"/>
+    </ImageTagsTaxHTField>
+    <TaxCatchAll xmlns="230e9df3-be65-4c73-a93b-d1236ebd677e" xsi:nil="true"/>
+    <MediaServiceKeyPoints xmlns="71af3243-3dd4-4a8d-8c0d-dd76da1f02a5" xsi:nil="true"/>
+  </documentManagement>
+</p:properties>
+</file>
+
+<file path=customXml/item4.xml><?xml version="1.0" encoding="utf-8"?>
+<b:Sources xmlns:b="http://schemas.openxmlformats.org/officeDocument/2006/bibliography" xmlns="http://schemas.openxmlformats.org/officeDocument/2006/bibliography" SelectedStyle="\APASixthEditionOfficeOnline.xsl" StyleName="APA" Version="6"/>
+</file>
+
+<file path=customXml/item5.xml><?xml version="1.0" encoding="utf-8"?>
 <ct:contentTypeSchema xmlns:ct="http://schemas.microsoft.com/office/2006/metadata/contentType" xmlns:ma="http://schemas.microsoft.com/office/2006/metadata/properties/metaAttributes" ct:_="" ma:_="" ma:contentTypeName="Document" ma:contentTypeID="0x01010079F111ED35F8CC479449609E8A0923A6" ma:contentTypeVersion="28" ma:contentTypeDescription="Create a new document." ma:contentTypeScope="" ma:versionID="60f5a4f2d2b0abadcf532d48ebf9cb71">
   <xsd:schema xmlns:xsd="http://www.w3.org/2001/XMLSchema" xmlns:xs="http://www.w3.org/2001/XMLSchema" xmlns:p="http://schemas.microsoft.com/office/2006/metadata/properties" xmlns:ns1="http://schemas.microsoft.com/sharepoint/v3" xmlns:ns2="71af3243-3dd4-4a8d-8c0d-dd76da1f02a5" xmlns:ns3="16c05727-aa75-4e4a-9b5f-8a80a1165891" xmlns:ns4="230e9df3-be65-4c73-a93b-d1236ebd677e" targetNamespace="http://schemas.microsoft.com/office/2006/metadata/properties" ma:root="true" ma:fieldsID="7dd78129e6a1811f84807ad11c651531" ns1:_="" ns2:_="" ns3:_="" ns4:_="">
     <xsd:import namespace="http://schemas.microsoft.com/sharepoint/v3"/>
@@ -11976,39 +10020,6 @@
 </ct:contentTypeSchema>
 </file>
 
-<file path=customXml/item3.xml><?xml version="1.0" encoding="utf-8"?>
-<b:Sources xmlns:b="http://schemas.openxmlformats.org/officeDocument/2006/bibliography" xmlns="http://schemas.openxmlformats.org/officeDocument/2006/bibliography" SelectedStyle="\APASixthEditionOfficeOnline.xsl" StyleName="APA" Version="6"/>
-</file>
-
-<file path=customXml/item4.xml><?xml version="1.0" encoding="utf-8"?>
-<p:properties xmlns:p="http://schemas.microsoft.com/office/2006/metadata/properties" xmlns:xsi="http://www.w3.org/2001/XMLSchema-instance" xmlns:pc="http://schemas.microsoft.com/office/infopath/2007/PartnerControls">
-  <documentManagement>
-    <_ip_UnifiedCompliancePolicyUIAction xmlns="http://schemas.microsoft.com/sharepoint/v3" xsi:nil="true"/>
-    <Image xmlns="71af3243-3dd4-4a8d-8c0d-dd76da1f02a5">
-      <Url xsi:nil="true"/>
-      <Description xsi:nil="true"/>
-    </Image>
-    <Status xmlns="71af3243-3dd4-4a8d-8c0d-dd76da1f02a5">Not started</Status>
-    <Background xmlns="71af3243-3dd4-4a8d-8c0d-dd76da1f02a5">false</Background>
-    <_ip_UnifiedCompliancePolicyProperties xmlns="http://schemas.microsoft.com/sharepoint/v3" xsi:nil="true"/>
-    <ImageTagsTaxHTField xmlns="71af3243-3dd4-4a8d-8c0d-dd76da1f02a5">
-      <Terms xmlns="http://schemas.microsoft.com/office/infopath/2007/PartnerControls"/>
-    </ImageTagsTaxHTField>
-    <TaxCatchAll xmlns="230e9df3-be65-4c73-a93b-d1236ebd677e" xsi:nil="true"/>
-    <MediaServiceKeyPoints xmlns="71af3243-3dd4-4a8d-8c0d-dd76da1f02a5" xsi:nil="true"/>
-  </documentManagement>
-</p:properties>
-</file>
-
-<file path=customXml/item5.xml><?xml version="1.0" encoding="utf-8"?>
-<?mso-contentType ?>
-<FormTemplates xmlns="http://schemas.microsoft.com/sharepoint/v3/contenttype/forms">
-  <Display>DocumentLibraryForm</Display>
-  <Edit>DocumentLibraryForm</Edit>
-  <New>DocumentLibraryForm</New>
-</FormTemplates>
-</file>
-
 <file path=customXml/itemProps1.xml><?xml version="1.0" encoding="utf-8"?>
 <ds:datastoreItem xmlns:ds="http://schemas.openxmlformats.org/officeDocument/2006/customXml" ds:itemID="{55AF091B-3C7A-41E3-B477-F2FDAA23CFDA}">
   <ds:schemaRefs>
@@ -12018,6 +10029,34 @@
 </file>
 
 <file path=customXml/itemProps2.xml><?xml version="1.0" encoding="utf-8"?>
+<ds:datastoreItem xmlns:ds="http://schemas.openxmlformats.org/officeDocument/2006/customXml" ds:itemID="{BBF151D5-7CED-4FB3-AB09-8ED0DA2B1DEB}">
+  <ds:schemaRefs>
+    <ds:schemaRef ds:uri="http://schemas.microsoft.com/sharepoint/v3/contenttype/forms"/>
+  </ds:schemaRefs>
+</ds:datastoreItem>
+</file>
+
+<file path=customXml/itemProps3.xml><?xml version="1.0" encoding="utf-8"?>
+<ds:datastoreItem xmlns:ds="http://schemas.openxmlformats.org/officeDocument/2006/customXml" ds:itemID="{470E48DC-A991-4FEB-86BE-6164FD80ADDA}">
+  <ds:schemaRefs>
+    <ds:schemaRef ds:uri="http://schemas.microsoft.com/office/2006/metadata/properties"/>
+    <ds:schemaRef ds:uri="http://schemas.microsoft.com/office/infopath/2007/PartnerControls"/>
+    <ds:schemaRef ds:uri="http://schemas.microsoft.com/sharepoint/v3"/>
+    <ds:schemaRef ds:uri="71af3243-3dd4-4a8d-8c0d-dd76da1f02a5"/>
+    <ds:schemaRef ds:uri="230e9df3-be65-4c73-a93b-d1236ebd677e"/>
+  </ds:schemaRefs>
+</ds:datastoreItem>
+</file>
+
+<file path=customXml/itemProps4.xml><?xml version="1.0" encoding="utf-8"?>
+<ds:datastoreItem xmlns:ds="http://schemas.openxmlformats.org/officeDocument/2006/customXml" ds:itemID="{745735F6-70C5-4171-8BCF-FB4E3B7A1ECB}">
+  <ds:schemaRefs>
+    <ds:schemaRef ds:uri="http://schemas.openxmlformats.org/officeDocument/2006/bibliography"/>
+  </ds:schemaRefs>
+</ds:datastoreItem>
+</file>
+
+<file path=customXml/itemProps5.xml><?xml version="1.0" encoding="utf-8"?>
 <ds:datastoreItem xmlns:ds="http://schemas.openxmlformats.org/officeDocument/2006/customXml" ds:itemID="{FAB804FD-3EBA-4B58-9B4D-FBA6D78B70FC}">
   <ds:schemaRefs>
     <ds:schemaRef ds:uri="http://schemas.microsoft.com/office/2006/metadata/contentType"/>
@@ -12038,34 +10077,6 @@
 </ds:datastoreItem>
 </file>
 
-<file path=customXml/itemProps3.xml><?xml version="1.0" encoding="utf-8"?>
-<ds:datastoreItem xmlns:ds="http://schemas.openxmlformats.org/officeDocument/2006/customXml" ds:itemID="{745735F6-70C5-4171-8BCF-FB4E3B7A1ECB}">
-  <ds:schemaRefs>
-    <ds:schemaRef ds:uri="http://schemas.openxmlformats.org/officeDocument/2006/bibliography"/>
-  </ds:schemaRefs>
-</ds:datastoreItem>
-</file>
-
-<file path=customXml/itemProps4.xml><?xml version="1.0" encoding="utf-8"?>
-<ds:datastoreItem xmlns:ds="http://schemas.openxmlformats.org/officeDocument/2006/customXml" ds:itemID="{470E48DC-A991-4FEB-86BE-6164FD80ADDA}">
-  <ds:schemaRefs>
-    <ds:schemaRef ds:uri="http://schemas.microsoft.com/office/2006/metadata/properties"/>
-    <ds:schemaRef ds:uri="http://schemas.microsoft.com/office/infopath/2007/PartnerControls"/>
-    <ds:schemaRef ds:uri="http://schemas.microsoft.com/sharepoint/v3"/>
-    <ds:schemaRef ds:uri="71af3243-3dd4-4a8d-8c0d-dd76da1f02a5"/>
-    <ds:schemaRef ds:uri="230e9df3-be65-4c73-a93b-d1236ebd677e"/>
-  </ds:schemaRefs>
-</ds:datastoreItem>
-</file>
-
-<file path=customXml/itemProps5.xml><?xml version="1.0" encoding="utf-8"?>
-<ds:datastoreItem xmlns:ds="http://schemas.openxmlformats.org/officeDocument/2006/customXml" ds:itemID="{BBF151D5-7CED-4FB3-AB09-8ED0DA2B1DEB}">
-  <ds:schemaRefs>
-    <ds:schemaRef ds:uri="http://schemas.microsoft.com/sharepoint/v3/contenttype/forms"/>
-  </ds:schemaRefs>
-</ds:datastoreItem>
-</file>
-
 <file path=docMetadata/LabelInfo.xml><?xml version="1.0" encoding="utf-8"?>
 <clbl:labelList xmlns:clbl="http://schemas.microsoft.com/office/2020/mipLabelMetadata"/>
 </file>
--- a/documentation/Streamlit Python Project - Git x AzureDevops.docx
+++ b/documentation/Streamlit Python Project - Git x AzureDevops.docx
@@ -330,8 +330,19 @@
                               <w:txbxContent>
                                 <w:p>
                                   <w:r>
-                                    <w:t>New Reporting Tool Implementation Using Python Streamlit</w:t>
+                                    <w:t>Python Streamlit</w:t>
                                   </w:r>
+                                  <w:r>
+                                    <w:t xml:space="preserve"> – GIT X Azure</w:t>
+                                  </w:r>
+                                  <w:r>
+                                    <w:t xml:space="preserve"> </w:t>
+                                  </w:r>
+                                  <w:proofErr w:type="spellStart"/>
+                                  <w:r>
+                                    <w:t>devops</w:t>
+                                  </w:r>
+                                  <w:proofErr w:type="spellEnd"/>
                                 </w:p>
                               </w:txbxContent>
                             </wps:txbx>
@@ -469,8 +480,19 @@
                         <w:txbxContent>
                           <w:p>
                             <w:r>
-                              <w:t>New Reporting Tool Implementation Using Python Streamlit</w:t>
+                              <w:t>Python Streamlit</w:t>
                             </w:r>
+                            <w:r>
+                              <w:t xml:space="preserve"> – GIT X Azure</w:t>
+                            </w:r>
+                            <w:r>
+                              <w:t xml:space="preserve"> </w:t>
+                            </w:r>
+                            <w:proofErr w:type="spellStart"/>
+                            <w:r>
+                              <w:t>devops</w:t>
+                            </w:r>
+                            <w:proofErr w:type="spellEnd"/>
                           </w:p>
                         </w:txbxContent>
                       </v:textbox>
@@ -821,7 +843,7 @@
                                         <w:szCs w:val="28"/>
                                         <w:lang w:val="en-IE"/>
                                       </w:rPr>
-                                      <w:t xml:space="preserve">I7DW: </w:t>
+                                      <w:t>I7DW: Python Streamlit – GIT X Azure</w:t>
                                     </w:r>
                                     <w:r>
                                       <w:rPr>
@@ -831,7 +853,7 @@
                                         <w:szCs w:val="28"/>
                                         <w:lang w:val="en-IE"/>
                                       </w:rPr>
-                                      <w:t>n</w:t>
+                                      <w:t xml:space="preserve"> </w:t>
                                     </w:r>
                                     <w:r>
                                       <w:rPr>
@@ -841,7 +863,7 @@
                                         <w:szCs w:val="28"/>
                                         <w:lang w:val="en-IE"/>
                                       </w:rPr>
-                                      <w:t>ew Reporting Tool Implementation Using Python Streamlit</w:t>
+                                      <w:t>devops</w:t>
                                     </w:r>
                                   </w:p>
                                 </w:sdtContent>
@@ -948,7 +970,7 @@
                                   <w:szCs w:val="28"/>
                                   <w:lang w:val="en-IE"/>
                                 </w:rPr>
-                                <w:t xml:space="preserve">I7DW: </w:t>
+                                <w:t>I7DW: Python Streamlit – GIT X Azure</w:t>
                               </w:r>
                               <w:r>
                                 <w:rPr>
@@ -958,7 +980,7 @@
                                   <w:szCs w:val="28"/>
                                   <w:lang w:val="en-IE"/>
                                 </w:rPr>
-                                <w:t>n</w:t>
+                                <w:t xml:space="preserve"> </w:t>
                               </w:r>
                               <w:r>
                                 <w:rPr>
@@ -968,7 +990,7 @@
                                   <w:szCs w:val="28"/>
                                   <w:lang w:val="en-IE"/>
                                 </w:rPr>
-                                <w:t>ew Reporting Tool Implementation Using Python Streamlit</w:t>
+                                <w:t>devops</w:t>
                               </w:r>
                             </w:p>
                           </w:sdtContent>
@@ -1296,7 +1318,7 @@
             </w:rPr>
             <w:fldChar w:fldCharType="separate"/>
           </w:r>
-          <w:hyperlink w:anchor="_Toc182824987" w:history="1">
+          <w:hyperlink w:anchor="_Toc182834935" w:history="1">
             <w:r>
               <w:rPr>
                 <w:rStyle w:val="Hyperlink"/>
@@ -1323,7 +1345,7 @@
                 <w:noProof/>
                 <w:webHidden/>
               </w:rPr>
-              <w:instrText xml:space="preserve"> PAGEREF _Toc182824987 \h </w:instrText>
+              <w:instrText xml:space="preserve"> PAGEREF _Toc182834935 \h </w:instrText>
             </w:r>
             <w:r>
               <w:rPr>
@@ -1370,7 +1392,7 @@
               <w14:ligatures w14:val="standardContextual"/>
             </w:rPr>
           </w:pPr>
-          <w:hyperlink w:anchor="_Toc182824988" w:history="1">
+          <w:hyperlink w:anchor="_Toc182834936" w:history="1">
             <w:r>
               <w:rPr>
                 <w:rStyle w:val="Hyperlink"/>
@@ -1398,7 +1420,7 @@
                 <w:noProof/>
                 <w:webHidden/>
               </w:rPr>
-              <w:instrText xml:space="preserve"> PAGEREF _Toc182824988 \h </w:instrText>
+              <w:instrText xml:space="preserve"> PAGEREF _Toc182834936 \h </w:instrText>
             </w:r>
             <w:r>
               <w:rPr>
@@ -1445,7 +1467,7 @@
               <w14:ligatures w14:val="standardContextual"/>
             </w:rPr>
           </w:pPr>
-          <w:hyperlink w:anchor="_Toc182824989" w:history="1">
+          <w:hyperlink w:anchor="_Toc182834937" w:history="1">
             <w:r>
               <w:rPr>
                 <w:rStyle w:val="Hyperlink"/>
@@ -1473,7 +1495,7 @@
                 <w:noProof/>
                 <w:webHidden/>
               </w:rPr>
-              <w:instrText xml:space="preserve"> PAGEREF _Toc182824989 \h </w:instrText>
+              <w:instrText xml:space="preserve"> PAGEREF _Toc182834937 \h </w:instrText>
             </w:r>
             <w:r>
               <w:rPr>
@@ -1520,7 +1542,7 @@
               <w14:ligatures w14:val="standardContextual"/>
             </w:rPr>
           </w:pPr>
-          <w:hyperlink w:anchor="_Toc182824990" w:history="1">
+          <w:hyperlink w:anchor="_Toc182834938" w:history="1">
             <w:r>
               <w:rPr>
                 <w:rStyle w:val="Hyperlink"/>
@@ -1548,7 +1570,7 @@
                 <w:noProof/>
                 <w:webHidden/>
               </w:rPr>
-              <w:instrText xml:space="preserve"> PAGEREF _Toc182824990 \h </w:instrText>
+              <w:instrText xml:space="preserve"> PAGEREF _Toc182834938 \h </w:instrText>
             </w:r>
             <w:r>
               <w:rPr>
@@ -1595,7 +1617,7 @@
               <w14:ligatures w14:val="standardContextual"/>
             </w:rPr>
           </w:pPr>
-          <w:hyperlink w:anchor="_Toc182824991" w:history="1">
+          <w:hyperlink w:anchor="_Toc182834939" w:history="1">
             <w:r>
               <w:rPr>
                 <w:rStyle w:val="Hyperlink"/>
@@ -1623,7 +1645,7 @@
                 <w:noProof/>
                 <w:webHidden/>
               </w:rPr>
-              <w:instrText xml:space="preserve"> PAGEREF _Toc182824991 \h </w:instrText>
+              <w:instrText xml:space="preserve"> PAGEREF _Toc182834939 \h </w:instrText>
             </w:r>
             <w:r>
               <w:rPr>
@@ -1670,7 +1692,7 @@
               <w14:ligatures w14:val="standardContextual"/>
             </w:rPr>
           </w:pPr>
-          <w:hyperlink w:anchor="_Toc182824992" w:history="1">
+          <w:hyperlink w:anchor="_Toc182834940" w:history="1">
             <w:r>
               <w:rPr>
                 <w:rStyle w:val="Hyperlink"/>
@@ -1698,7 +1720,7 @@
                 <w:noProof/>
                 <w:webHidden/>
               </w:rPr>
-              <w:instrText xml:space="preserve"> PAGEREF _Toc182824992 \h </w:instrText>
+              <w:instrText xml:space="preserve"> PAGEREF _Toc182834940 \h </w:instrText>
             </w:r>
             <w:r>
               <w:rPr>
@@ -1745,7 +1767,7 @@
               <w14:ligatures w14:val="standardContextual"/>
             </w:rPr>
           </w:pPr>
-          <w:hyperlink w:anchor="_Toc182824993" w:history="1">
+          <w:hyperlink w:anchor="_Toc182834941" w:history="1">
             <w:r>
               <w:rPr>
                 <w:rStyle w:val="Hyperlink"/>
@@ -1774,7 +1796,7 @@
                 <w:noProof/>
                 <w:webHidden/>
               </w:rPr>
-              <w:instrText xml:space="preserve"> PAGEREF _Toc182824993 \h </w:instrText>
+              <w:instrText xml:space="preserve"> PAGEREF _Toc182834941 \h </w:instrText>
             </w:r>
             <w:r>
               <w:rPr>
@@ -1821,7 +1843,7 @@
               <w14:ligatures w14:val="standardContextual"/>
             </w:rPr>
           </w:pPr>
-          <w:hyperlink w:anchor="_Toc182824994" w:history="1">
+          <w:hyperlink w:anchor="_Toc182834942" w:history="1">
             <w:r>
               <w:rPr>
                 <w:rStyle w:val="Hyperlink"/>
@@ -1850,7 +1872,7 @@
                 <w:noProof/>
                 <w:webHidden/>
               </w:rPr>
-              <w:instrText xml:space="preserve"> PAGEREF _Toc182824994 \h </w:instrText>
+              <w:instrText xml:space="preserve"> PAGEREF _Toc182834942 \h </w:instrText>
             </w:r>
             <w:r>
               <w:rPr>
@@ -1921,91 +1943,11 @@
     </w:sdt>
     <w:p>
       <w:pPr>
-        <w:rPr>
-          <w:rFonts w:ascii="Calibri" w:hAnsi="Calibri" w:cs="Calibri"/>
-          <w:highlight w:val="green"/>
-        </w:rPr>
-      </w:pPr>
-    </w:p>
-    <w:p>
-      <w:pPr>
-        <w:rPr>
-          <w:rFonts w:ascii="Calibri" w:hAnsi="Calibri" w:cs="Calibri"/>
-          <w:highlight w:val="green"/>
-        </w:rPr>
-      </w:pPr>
-      <w:r>
-        <w:rPr>
-          <w:rFonts w:ascii="Calibri" w:hAnsi="Calibri" w:cs="Calibri"/>
-          <w:noProof/>
-        </w:rPr>
-        <w:drawing>
-          <wp:inline distT="0" distB="0" distL="0" distR="0" wp14:anchorId="703A663A" wp14:editId="151473F8">
-            <wp:extent cx="9144000" cy="5143500"/>
-            <wp:effectExtent l="0" t="0" r="0" b="0"/>
-            <wp:docPr id="1491379444" name="Picture 6" descr="A screenshot of a computer&#10;&#10;Description automatically generated"/>
-            <wp:cNvGraphicFramePr>
-              <a:graphicFrameLocks xmlns:a="http://schemas.openxmlformats.org/drawingml/2006/main" noChangeAspect="1"/>
-            </wp:cNvGraphicFramePr>
-            <a:graphic xmlns:a="http://schemas.openxmlformats.org/drawingml/2006/main">
-              <a:graphicData uri="http://schemas.openxmlformats.org/drawingml/2006/picture">
-                <pic:pic xmlns:pic="http://schemas.openxmlformats.org/drawingml/2006/picture">
-                  <pic:nvPicPr>
-                    <pic:cNvPr id="1491379444" name="Picture 6" descr="A screenshot of a computer&#10;&#10;Description automatically generated"/>
-                    <pic:cNvPicPr/>
-                  </pic:nvPicPr>
-                  <pic:blipFill>
-                    <a:blip r:embed="rId14">
-                      <a:extLst>
-                        <a:ext uri="{28A0092B-C50C-407E-A947-70E740481C1C}">
-                          <a14:useLocalDpi xmlns:a14="http://schemas.microsoft.com/office/drawing/2010/main" val="0"/>
-                        </a:ext>
-                      </a:extLst>
-                    </a:blip>
-                    <a:stretch>
-                      <a:fillRect/>
-                    </a:stretch>
-                  </pic:blipFill>
-                  <pic:spPr>
-                    <a:xfrm>
-                      <a:off x="0" y="0"/>
-                      <a:ext cx="9144000" cy="5143500"/>
-                    </a:xfrm>
-                    <a:prstGeom prst="rect">
-                      <a:avLst/>
-                    </a:prstGeom>
-                  </pic:spPr>
-                </pic:pic>
-              </a:graphicData>
-            </a:graphic>
-          </wp:inline>
-        </w:drawing>
-      </w:r>
-    </w:p>
-    <w:p>
-      <w:pPr>
-        <w:rPr>
-          <w:rFonts w:ascii="Calibri" w:hAnsi="Calibri" w:cs="Calibri"/>
-          <w:highlight w:val="green"/>
-        </w:rPr>
-        <w:sectPr>
-          <w:pgSz w:w="15840" w:h="12240" w:orient="landscape"/>
-          <w:pgMar w:top="720" w:right="720" w:bottom="720" w:left="720" w:header="0" w:footer="0" w:gutter="0"/>
-          <w:pgNumType w:start="0"/>
-          <w:cols w:space="720"/>
-          <w:titlePg/>
-          <w:docGrid w:linePitch="360"/>
-        </w:sectPr>
-      </w:pPr>
-    </w:p>
-    <w:p>
-      <w:pPr>
         <w:pStyle w:val="Heading1"/>
         <w:spacing w:before="0" w:after="0"/>
       </w:pPr>
-      <w:bookmarkStart w:id="0" w:name="_Toc182824987"/>
+      <w:bookmarkStart w:id="0" w:name="_Toc182834935"/>
       <w:r>
-        <w:lastRenderedPageBreak/>
         <w:t>1</w:t>
       </w:r>
       <w:r>
@@ -2040,7 +1982,7 @@
           <w:lang w:val="en-IE"/>
         </w:rPr>
       </w:pPr>
-      <w:bookmarkStart w:id="1" w:name="_Toc182824988"/>
+      <w:bookmarkStart w:id="1" w:name="_Toc182834936"/>
       <w:r>
         <w:rPr>
           <w:lang w:val="en-IE"/>
@@ -2366,7 +2308,7 @@
           <w:lang w:val="en-IE"/>
         </w:rPr>
       </w:pPr>
-      <w:bookmarkStart w:id="2" w:name="_Toc182824989"/>
+      <w:bookmarkStart w:id="2" w:name="_Toc182834937"/>
       <w:r>
         <w:rPr>
           <w:lang w:val="en-IE"/>
@@ -2572,7 +2514,7 @@
           <w:lang w:val="en-IE"/>
         </w:rPr>
       </w:pPr>
-      <w:bookmarkStart w:id="3" w:name="_Toc182824990"/>
+      <w:bookmarkStart w:id="3" w:name="_Toc182834938"/>
       <w:r>
         <w:rPr>
           <w:lang w:val="en-IE"/>
@@ -2700,7 +2642,7 @@
         </w:rPr>
         <w:t xml:space="preserve">git remote add azure </w:t>
       </w:r>
-      <w:hyperlink r:id="rId15" w:history="1">
+      <w:hyperlink r:id="rId14" w:history="1">
         <w:r>
           <w:rPr>
             <w:rStyle w:val="Hyperlink"/>
@@ -2749,7 +2691,7 @@
           <w:lang w:val="en-IE"/>
         </w:rPr>
       </w:pPr>
-      <w:bookmarkStart w:id="4" w:name="_Toc182824991"/>
+      <w:bookmarkStart w:id="4" w:name="_Toc182834939"/>
       <w:r>
         <w:rPr>
           <w:lang w:val="en-IE"/>
@@ -2881,7 +2823,7 @@
           <w:lang w:val="en-IE"/>
         </w:rPr>
       </w:pPr>
-      <w:bookmarkStart w:id="5" w:name="_Toc182824992"/>
+      <w:bookmarkStart w:id="5" w:name="_Toc182834940"/>
       <w:r>
         <w:rPr>
           <w:lang w:val="en-IE"/>
@@ -2940,7 +2882,7 @@
           <w:lang w:val="en-IE"/>
         </w:rPr>
         <w:sectPr>
-          <w:footerReference w:type="default" r:id="rId16"/>
+          <w:footerReference w:type="default" r:id="rId15"/>
           <w:pgSz w:w="12240" w:h="15840"/>
           <w:pgMar w:top="720" w:right="720" w:bottom="720" w:left="720" w:header="0" w:footer="0" w:gutter="0"/>
           <w:pgNumType w:start="1"/>
@@ -2962,7 +2904,7 @@
         </w:rPr>
       </w:pPr>
       <w:bookmarkStart w:id="6" w:name="_Toc164698631"/>
-      <w:bookmarkStart w:id="7" w:name="_Toc182824993"/>
+      <w:bookmarkStart w:id="7" w:name="_Toc182834941"/>
       <w:r>
         <w:rPr>
           <w:rFonts w:ascii="Calibri" w:hAnsi="Calibri" w:cs="Calibri"/>
@@ -3029,42 +2971,6 @@
         <w:t>lication</w:t>
       </w:r>
       <w:bookmarkEnd w:id="7"/>
-    </w:p>
-    <w:p>
-      <w:pPr>
-        <w:pStyle w:val="Heading1"/>
-        <w:spacing w:before="0" w:after="0"/>
-        <w:rPr>
-          <w:rFonts w:ascii="Calibri" w:hAnsi="Calibri" w:cs="Calibri"/>
-          <w:sz w:val="22"/>
-          <w:szCs w:val="22"/>
-          <w:lang w:val="en-IE"/>
-        </w:rPr>
-      </w:pPr>
-    </w:p>
-    <w:p>
-      <w:pPr>
-        <w:pStyle w:val="Heading2"/>
-        <w:spacing w:before="0" w:after="0"/>
-        <w:rPr>
-          <w:rFonts w:ascii="Calibri" w:hAnsi="Calibri" w:cs="Calibri"/>
-          <w:szCs w:val="22"/>
-          <w:lang w:val="en-IE"/>
-        </w:rPr>
-      </w:pPr>
-      <w:hyperlink r:id="rId17" w:history="1">
-        <w:bookmarkStart w:id="8" w:name="_Toc182824994"/>
-        <w:r>
-          <w:rPr>
-            <w:rStyle w:val="Hyperlink"/>
-            <w:rFonts w:ascii="Calibri" w:hAnsi="Calibri" w:cs="Calibri"/>
-            <w:szCs w:val="22"/>
-            <w:lang w:val="en-IE"/>
-          </w:rPr>
-          <w:t>http://localhost:8501</w:t>
-        </w:r>
-        <w:bookmarkEnd w:id="8"/>
-      </w:hyperlink>
     </w:p>
     <w:p>
       <w:pPr>
@@ -9676,39 +9582,6 @@
 </file>
 
 <file path=customXml/item2.xml><?xml version="1.0" encoding="utf-8"?>
-<?mso-contentType ?>
-<FormTemplates xmlns="http://schemas.microsoft.com/sharepoint/v3/contenttype/forms">
-  <Display>DocumentLibraryForm</Display>
-  <Edit>DocumentLibraryForm</Edit>
-  <New>DocumentLibraryForm</New>
-</FormTemplates>
-</file>
-
-<file path=customXml/item3.xml><?xml version="1.0" encoding="utf-8"?>
-<p:properties xmlns:p="http://schemas.microsoft.com/office/2006/metadata/properties" xmlns:xsi="http://www.w3.org/2001/XMLSchema-instance" xmlns:pc="http://schemas.microsoft.com/office/infopath/2007/PartnerControls">
-  <documentManagement>
-    <_ip_UnifiedCompliancePolicyUIAction xmlns="http://schemas.microsoft.com/sharepoint/v3" xsi:nil="true"/>
-    <Image xmlns="71af3243-3dd4-4a8d-8c0d-dd76da1f02a5">
-      <Url xsi:nil="true"/>
-      <Description xsi:nil="true"/>
-    </Image>
-    <Status xmlns="71af3243-3dd4-4a8d-8c0d-dd76da1f02a5">Not started</Status>
-    <Background xmlns="71af3243-3dd4-4a8d-8c0d-dd76da1f02a5">false</Background>
-    <_ip_UnifiedCompliancePolicyProperties xmlns="http://schemas.microsoft.com/sharepoint/v3" xsi:nil="true"/>
-    <ImageTagsTaxHTField xmlns="71af3243-3dd4-4a8d-8c0d-dd76da1f02a5">
-      <Terms xmlns="http://schemas.microsoft.com/office/infopath/2007/PartnerControls"/>
-    </ImageTagsTaxHTField>
-    <TaxCatchAll xmlns="230e9df3-be65-4c73-a93b-d1236ebd677e" xsi:nil="true"/>
-    <MediaServiceKeyPoints xmlns="71af3243-3dd4-4a8d-8c0d-dd76da1f02a5" xsi:nil="true"/>
-  </documentManagement>
-</p:properties>
-</file>
-
-<file path=customXml/item4.xml><?xml version="1.0" encoding="utf-8"?>
-<b:Sources xmlns:b="http://schemas.openxmlformats.org/officeDocument/2006/bibliography" xmlns="http://schemas.openxmlformats.org/officeDocument/2006/bibliography" SelectedStyle="\APASixthEditionOfficeOnline.xsl" StyleName="APA" Version="6"/>
-</file>
-
-<file path=customXml/item5.xml><?xml version="1.0" encoding="utf-8"?>
 <ct:contentTypeSchema xmlns:ct="http://schemas.microsoft.com/office/2006/metadata/contentType" xmlns:ma="http://schemas.microsoft.com/office/2006/metadata/properties/metaAttributes" ct:_="" ma:_="" ma:contentTypeName="Document" ma:contentTypeID="0x01010079F111ED35F8CC479449609E8A0923A6" ma:contentTypeVersion="28" ma:contentTypeDescription="Create a new document." ma:contentTypeScope="" ma:versionID="60f5a4f2d2b0abadcf532d48ebf9cb71">
   <xsd:schema xmlns:xsd="http://www.w3.org/2001/XMLSchema" xmlns:xs="http://www.w3.org/2001/XMLSchema" xmlns:p="http://schemas.microsoft.com/office/2006/metadata/properties" xmlns:ns1="http://schemas.microsoft.com/sharepoint/v3" xmlns:ns2="71af3243-3dd4-4a8d-8c0d-dd76da1f02a5" xmlns:ns3="16c05727-aa75-4e4a-9b5f-8a80a1165891" xmlns:ns4="230e9df3-be65-4c73-a93b-d1236ebd677e" targetNamespace="http://schemas.microsoft.com/office/2006/metadata/properties" ma:root="true" ma:fieldsID="7dd78129e6a1811f84807ad11c651531" ns1:_="" ns2:_="" ns3:_="" ns4:_="">
     <xsd:import namespace="http://schemas.microsoft.com/sharepoint/v3"/>
@@ -10020,6 +9893,39 @@
 </ct:contentTypeSchema>
 </file>
 
+<file path=customXml/item3.xml><?xml version="1.0" encoding="utf-8"?>
+<b:Sources xmlns:b="http://schemas.openxmlformats.org/officeDocument/2006/bibliography" xmlns="http://schemas.openxmlformats.org/officeDocument/2006/bibliography" SelectedStyle="\APASixthEditionOfficeOnline.xsl" StyleName="APA" Version="6"/>
+</file>
+
+<file path=customXml/item4.xml><?xml version="1.0" encoding="utf-8"?>
+<p:properties xmlns:p="http://schemas.microsoft.com/office/2006/metadata/properties" xmlns:xsi="http://www.w3.org/2001/XMLSchema-instance" xmlns:pc="http://schemas.microsoft.com/office/infopath/2007/PartnerControls">
+  <documentManagement>
+    <_ip_UnifiedCompliancePolicyUIAction xmlns="http://schemas.microsoft.com/sharepoint/v3" xsi:nil="true"/>
+    <Image xmlns="71af3243-3dd4-4a8d-8c0d-dd76da1f02a5">
+      <Url xsi:nil="true"/>
+      <Description xsi:nil="true"/>
+    </Image>
+    <Status xmlns="71af3243-3dd4-4a8d-8c0d-dd76da1f02a5">Not started</Status>
+    <Background xmlns="71af3243-3dd4-4a8d-8c0d-dd76da1f02a5">false</Background>
+    <_ip_UnifiedCompliancePolicyProperties xmlns="http://schemas.microsoft.com/sharepoint/v3" xsi:nil="true"/>
+    <ImageTagsTaxHTField xmlns="71af3243-3dd4-4a8d-8c0d-dd76da1f02a5">
+      <Terms xmlns="http://schemas.microsoft.com/office/infopath/2007/PartnerControls"/>
+    </ImageTagsTaxHTField>
+    <TaxCatchAll xmlns="230e9df3-be65-4c73-a93b-d1236ebd677e" xsi:nil="true"/>
+    <MediaServiceKeyPoints xmlns="71af3243-3dd4-4a8d-8c0d-dd76da1f02a5" xsi:nil="true"/>
+  </documentManagement>
+</p:properties>
+</file>
+
+<file path=customXml/item5.xml><?xml version="1.0" encoding="utf-8"?>
+<?mso-contentType ?>
+<FormTemplates xmlns="http://schemas.microsoft.com/sharepoint/v3/contenttype/forms">
+  <Display>DocumentLibraryForm</Display>
+  <Edit>DocumentLibraryForm</Edit>
+  <New>DocumentLibraryForm</New>
+</FormTemplates>
+</file>
+
 <file path=customXml/itemProps1.xml><?xml version="1.0" encoding="utf-8"?>
 <ds:datastoreItem xmlns:ds="http://schemas.openxmlformats.org/officeDocument/2006/customXml" ds:itemID="{55AF091B-3C7A-41E3-B477-F2FDAA23CFDA}">
   <ds:schemaRefs>
@@ -10029,34 +9935,6 @@
 </file>
 
 <file path=customXml/itemProps2.xml><?xml version="1.0" encoding="utf-8"?>
-<ds:datastoreItem xmlns:ds="http://schemas.openxmlformats.org/officeDocument/2006/customXml" ds:itemID="{BBF151D5-7CED-4FB3-AB09-8ED0DA2B1DEB}">
-  <ds:schemaRefs>
-    <ds:schemaRef ds:uri="http://schemas.microsoft.com/sharepoint/v3/contenttype/forms"/>
-  </ds:schemaRefs>
-</ds:datastoreItem>
-</file>
-
-<file path=customXml/itemProps3.xml><?xml version="1.0" encoding="utf-8"?>
-<ds:datastoreItem xmlns:ds="http://schemas.openxmlformats.org/officeDocument/2006/customXml" ds:itemID="{470E48DC-A991-4FEB-86BE-6164FD80ADDA}">
-  <ds:schemaRefs>
-    <ds:schemaRef ds:uri="http://schemas.microsoft.com/office/2006/metadata/properties"/>
-    <ds:schemaRef ds:uri="http://schemas.microsoft.com/office/infopath/2007/PartnerControls"/>
-    <ds:schemaRef ds:uri="http://schemas.microsoft.com/sharepoint/v3"/>
-    <ds:schemaRef ds:uri="71af3243-3dd4-4a8d-8c0d-dd76da1f02a5"/>
-    <ds:schemaRef ds:uri="230e9df3-be65-4c73-a93b-d1236ebd677e"/>
-  </ds:schemaRefs>
-</ds:datastoreItem>
-</file>
-
-<file path=customXml/itemProps4.xml><?xml version="1.0" encoding="utf-8"?>
-<ds:datastoreItem xmlns:ds="http://schemas.openxmlformats.org/officeDocument/2006/customXml" ds:itemID="{745735F6-70C5-4171-8BCF-FB4E3B7A1ECB}">
-  <ds:schemaRefs>
-    <ds:schemaRef ds:uri="http://schemas.openxmlformats.org/officeDocument/2006/bibliography"/>
-  </ds:schemaRefs>
-</ds:datastoreItem>
-</file>
-
-<file path=customXml/itemProps5.xml><?xml version="1.0" encoding="utf-8"?>
 <ds:datastoreItem xmlns:ds="http://schemas.openxmlformats.org/officeDocument/2006/customXml" ds:itemID="{FAB804FD-3EBA-4B58-9B4D-FBA6D78B70FC}">
   <ds:schemaRefs>
     <ds:schemaRef ds:uri="http://schemas.microsoft.com/office/2006/metadata/contentType"/>
@@ -10077,6 +9955,34 @@
 </ds:datastoreItem>
 </file>
 
+<file path=customXml/itemProps3.xml><?xml version="1.0" encoding="utf-8"?>
+<ds:datastoreItem xmlns:ds="http://schemas.openxmlformats.org/officeDocument/2006/customXml" ds:itemID="{745735F6-70C5-4171-8BCF-FB4E3B7A1ECB}">
+  <ds:schemaRefs>
+    <ds:schemaRef ds:uri="http://schemas.openxmlformats.org/officeDocument/2006/bibliography"/>
+  </ds:schemaRefs>
+</ds:datastoreItem>
+</file>
+
+<file path=customXml/itemProps4.xml><?xml version="1.0" encoding="utf-8"?>
+<ds:datastoreItem xmlns:ds="http://schemas.openxmlformats.org/officeDocument/2006/customXml" ds:itemID="{470E48DC-A991-4FEB-86BE-6164FD80ADDA}">
+  <ds:schemaRefs>
+    <ds:schemaRef ds:uri="http://schemas.microsoft.com/office/2006/metadata/properties"/>
+    <ds:schemaRef ds:uri="http://schemas.microsoft.com/office/infopath/2007/PartnerControls"/>
+    <ds:schemaRef ds:uri="http://schemas.microsoft.com/sharepoint/v3"/>
+    <ds:schemaRef ds:uri="71af3243-3dd4-4a8d-8c0d-dd76da1f02a5"/>
+    <ds:schemaRef ds:uri="230e9df3-be65-4c73-a93b-d1236ebd677e"/>
+  </ds:schemaRefs>
+</ds:datastoreItem>
+</file>
+
+<file path=customXml/itemProps5.xml><?xml version="1.0" encoding="utf-8"?>
+<ds:datastoreItem xmlns:ds="http://schemas.openxmlformats.org/officeDocument/2006/customXml" ds:itemID="{BBF151D5-7CED-4FB3-AB09-8ED0DA2B1DEB}">
+  <ds:schemaRefs>
+    <ds:schemaRef ds:uri="http://schemas.microsoft.com/sharepoint/v3/contenttype/forms"/>
+  </ds:schemaRefs>
+</ds:datastoreItem>
+</file>
+
 <file path=docMetadata/LabelInfo.xml><?xml version="1.0" encoding="utf-8"?>
 <clbl:labelList xmlns:clbl="http://schemas.microsoft.com/office/2020/mipLabelMetadata"/>
 </file>